--- a/task files/01 - fundamentals/03-arrays/03. Java-Fundamentals-Arrays-Exercise.docx
+++ b/task files/01 - fundamentals/03-arrays/03. Java-Fundamentals-Arrays-Exercise.docx
@@ -1,6 +1,6 @@
 
 <file path=word/document.xml><?xml version="1.0" encoding="utf-8"?>
-<w:document xmlns:wpc="http://schemas.microsoft.com/office/word/2010/wordprocessingCanvas" xmlns:cx="http://schemas.microsoft.com/office/drawing/2014/chartex" xmlns:cx1="http://schemas.microsoft.com/office/drawing/2015/9/8/chartex" xmlns:mc="http://schemas.openxmlformats.org/markup-compatibility/2006" xmlns:o="urn:schemas-microsoft-com:office:office" xmlns:r="http://schemas.openxmlformats.org/officeDocument/2006/relationships" xmlns:m="http://schemas.openxmlformats.org/officeDocument/2006/math" xmlns:v="urn:schemas-microsoft-com:vml" xmlns:wp14="http://schemas.microsoft.com/office/word/2010/wordprocessingDrawing" xmlns:wp="http://schemas.openxmlformats.org/drawingml/2006/wordprocessingDrawing" xmlns:w10="urn:schemas-microsoft-com:office:word" xmlns:w="http://schemas.openxmlformats.org/wordprocessingml/2006/main" xmlns:w14="http://schemas.microsoft.com/office/word/2010/wordml" xmlns:w15="http://schemas.microsoft.com/office/word/2012/wordml" xmlns:w16se="http://schemas.microsoft.com/office/word/2015/wordml/symex" xmlns:wpg="http://schemas.microsoft.com/office/word/2010/wordprocessingGroup" xmlns:wpi="http://schemas.microsoft.com/office/word/2010/wordprocessingInk" xmlns:wne="http://schemas.microsoft.com/office/word/2006/wordml" xmlns:wps="http://schemas.microsoft.com/office/word/2010/wordprocessingShape" mc:Ignorable="w14 w15 w16se wp14">
+<w:document xmlns:wpc="http://schemas.microsoft.com/office/word/2010/wordprocessingCanvas" xmlns:cx="http://schemas.microsoft.com/office/drawing/2014/chartex" xmlns:cx1="http://schemas.microsoft.com/office/drawing/2015/9/8/chartex" xmlns:cx2="http://schemas.microsoft.com/office/drawing/2015/10/21/chartex" xmlns:cx3="http://schemas.microsoft.com/office/drawing/2016/5/9/chartex" xmlns:cx4="http://schemas.microsoft.com/office/drawing/2016/5/10/chartex" xmlns:cx5="http://schemas.microsoft.com/office/drawing/2016/5/11/chartex" xmlns:cx6="http://schemas.microsoft.com/office/drawing/2016/5/12/chartex" xmlns:cx7="http://schemas.microsoft.com/office/drawing/2016/5/13/chartex" xmlns:cx8="http://schemas.microsoft.com/office/drawing/2016/5/14/chartex" xmlns:mc="http://schemas.openxmlformats.org/markup-compatibility/2006" xmlns:aink="http://schemas.microsoft.com/office/drawing/2016/ink" xmlns:am3d="http://schemas.microsoft.com/office/drawing/2017/model3d" xmlns:o="urn:schemas-microsoft-com:office:office" xmlns:oel="http://schemas.microsoft.com/office/2019/extlst" xmlns:r="http://schemas.openxmlformats.org/officeDocument/2006/relationships" xmlns:m="http://schemas.openxmlformats.org/officeDocument/2006/math" xmlns:v="urn:schemas-microsoft-com:vml" xmlns:wp14="http://schemas.microsoft.com/office/word/2010/wordprocessingDrawing" xmlns:wp="http://schemas.openxmlformats.org/drawingml/2006/wordprocessingDrawing" xmlns:w10="urn:schemas-microsoft-com:office:word" xmlns:w="http://schemas.openxmlformats.org/wordprocessingml/2006/main" xmlns:w14="http://schemas.microsoft.com/office/word/2010/wordml" xmlns:w15="http://schemas.microsoft.com/office/word/2012/wordml" xmlns:w16cex="http://schemas.microsoft.com/office/word/2018/wordml/cex" xmlns:w16cid="http://schemas.microsoft.com/office/word/2016/wordml/cid" xmlns:w16="http://schemas.microsoft.com/office/word/2018/wordml" xmlns:w16sdtdh="http://schemas.microsoft.com/office/word/2020/wordml/sdtdatahash" xmlns:w16se="http://schemas.microsoft.com/office/word/2015/wordml/symex" xmlns:wpg="http://schemas.microsoft.com/office/word/2010/wordprocessingGroup" xmlns:wpi="http://schemas.microsoft.com/office/word/2010/wordprocessingInk" xmlns:wne="http://schemas.microsoft.com/office/word/2006/wordml" xmlns:wps="http://schemas.microsoft.com/office/word/2010/wordprocessingShape" mc:Ignorable="w14 w15 w16se w16cid w16 w16cex w16sdtdh wp14">
   <w:body>
     <w:p>
       <w:pPr>
@@ -38,8 +38,6 @@
           <w:t>SoftUni</w:t>
         </w:r>
       </w:hyperlink>
-      <w:bookmarkStart w:id="0" w:name="_GoBack"/>
-      <w:bookmarkEnd w:id="0"/>
       <w:r>
         <w:t>.</w:t>
       </w:r>
@@ -3337,6 +3335,7 @@
       <w:r>
         <w:t xml:space="preserve"> you will be receiving a </w:t>
       </w:r>
+      <w:proofErr w:type="gramStart"/>
       <w:r>
         <w:rPr>
           <w:b/>
@@ -3348,7 +3347,14 @@
         <w:rPr>
           <w:b/>
         </w:rPr>
-        <w:t>sequences of ones and zeroes, split by "!"</w:t>
+        <w:t>sequences</w:t>
+      </w:r>
+      <w:proofErr w:type="gramEnd"/>
+      <w:r>
+        <w:rPr>
+          <w:b/>
+        </w:rPr>
+        <w:t xml:space="preserve"> of ones and zeroes, split by "!"</w:t>
       </w:r>
       <w:r>
         <w:t xml:space="preserve"> </w:t>
@@ -4345,1399 +4351,14 @@
     </w:tbl>
     <w:p>
       <w:pPr>
-        <w:pStyle w:val="Heading2"/>
-        <w:numPr>
-          <w:ilvl w:val="0"/>
-          <w:numId w:val="40"/>
-        </w:numPr>
         <w:rPr>
           <w:lang w:val="bg-BG"/>
         </w:rPr>
       </w:pPr>
-      <w:r>
-        <w:t>*</w:t>
-      </w:r>
-      <w:r>
-        <w:rPr>
-          <w:noProof/>
-        </w:rPr>
-        <w:t>LadyBugs</w:t>
-      </w:r>
-    </w:p>
-    <w:p>
-      <w:pPr>
-        <w:jc w:val="both"/>
-        <w:rPr>
-          <w:lang w:val="bg-BG"/>
-        </w:rPr>
-      </w:pPr>
-      <w:r>
-        <w:t xml:space="preserve">You are </w:t>
-      </w:r>
-      <w:r>
-        <w:rPr>
-          <w:b/>
-        </w:rPr>
-        <w:t>given a field size</w:t>
-      </w:r>
-      <w:r>
-        <w:t xml:space="preserve"> and the </w:t>
-      </w:r>
-      <w:r>
-        <w:rPr>
-          <w:b/>
-        </w:rPr>
-        <w:t>indexes of ladybugs</w:t>
-      </w:r>
-      <w:r>
-        <w:t xml:space="preserve"> inside the field. After that on every new line </w:t>
-      </w:r>
-      <w:r>
-        <w:rPr>
-          <w:b/>
-        </w:rPr>
-        <w:t>until the "end" command</w:t>
-      </w:r>
-      <w:r>
-        <w:t xml:space="preserve"> is given, a </w:t>
-      </w:r>
-      <w:r>
-        <w:rPr>
-          <w:b/>
-        </w:rPr>
-        <w:t>ladybug changes its position</w:t>
-      </w:r>
-      <w:r>
-        <w:t xml:space="preserve"> either to its </w:t>
-      </w:r>
-      <w:r>
-        <w:rPr>
-          <w:b/>
-        </w:rPr>
-        <w:t>left or to its right</w:t>
-      </w:r>
-      <w:r>
-        <w:t xml:space="preserve"> </w:t>
-      </w:r>
-      <w:r>
-        <w:rPr>
-          <w:b/>
-        </w:rPr>
-        <w:t>by a given fly length</w:t>
-      </w:r>
-      <w:r>
-        <w:t xml:space="preserve">. </w:t>
-      </w:r>
-    </w:p>
-    <w:p>
-      <w:pPr>
-        <w:jc w:val="both"/>
-        <w:rPr>
-          <w:lang w:val="bg-BG"/>
-        </w:rPr>
-      </w:pPr>
-      <w:r>
-        <w:t xml:space="preserve">A </w:t>
-      </w:r>
-      <w:r>
-        <w:rPr>
-          <w:b/>
-        </w:rPr>
-        <w:t>command to a ladybug</w:t>
-      </w:r>
-      <w:r>
-        <w:t xml:space="preserve"> looks like this: "</w:t>
-      </w:r>
-      <w:r>
-        <w:rPr>
-          <w:b/>
-        </w:rPr>
-        <w:t>0 right 1</w:t>
-      </w:r>
-      <w:r>
-        <w:t xml:space="preserve">". This means that the little insect placed on index 0 should fly one index to its right. If the ladybug </w:t>
-      </w:r>
-      <w:r>
-        <w:rPr>
-          <w:b/>
-        </w:rPr>
-        <w:t>lands on a fellow ladybug</w:t>
-      </w:r>
-      <w:r>
-        <w:t xml:space="preserve">, it </w:t>
-      </w:r>
-      <w:r>
-        <w:rPr>
-          <w:b/>
-        </w:rPr>
-        <w:t>continues to fly</w:t>
-      </w:r>
-      <w:r>
-        <w:t xml:space="preserve"> in the same direction </w:t>
-      </w:r>
-      <w:r>
-        <w:rPr>
-          <w:b/>
-        </w:rPr>
-        <w:t>by the same fly length</w:t>
-      </w:r>
-      <w:r>
-        <w:t xml:space="preserve">. If the ladybug </w:t>
-      </w:r>
-      <w:r>
-        <w:rPr>
-          <w:b/>
-        </w:rPr>
-        <w:t>flies out of the field, it is gone</w:t>
-      </w:r>
-      <w:r>
-        <w:t>.</w:t>
-      </w:r>
-    </w:p>
-    <w:p>
-      <w:pPr>
-        <w:jc w:val="both"/>
-        <w:rPr>
-          <w:lang w:val="bg-BG"/>
-        </w:rPr>
-      </w:pPr>
-      <w:r>
-        <w:t xml:space="preserve">For example, imagine you are given a field with size 3 and ladybugs on indexes 0 and 1. If the ladybug on index 0 needs to fly to its right by the length of 1 </w:t>
-      </w:r>
-      <w:r>
-        <w:rPr>
-          <w:noProof/>
-        </w:rPr>
-        <w:t>(</w:t>
-      </w:r>
-      <w:r>
-        <w:t>0 right 1</w:t>
-      </w:r>
-      <w:r>
-        <w:rPr>
-          <w:noProof/>
-        </w:rPr>
-        <w:t xml:space="preserve">) </w:t>
-      </w:r>
-      <w:r>
-        <w:t xml:space="preserve">it will attempt to land on index 1 but as there is another ladybug there it will continue further to the right by additional length of 1, landing on index 2. After that, if the same ladybug needs to fly to its right by the length of 1 </w:t>
-      </w:r>
-      <w:r>
-        <w:rPr>
-          <w:noProof/>
-        </w:rPr>
-        <w:t>(</w:t>
-      </w:r>
-      <w:r>
-        <w:t>2 right 1), it will land somewhere outside of the field, so it flies away:</w:t>
-      </w:r>
-    </w:p>
-    <w:p>
-      <w:pPr>
-        <w:jc w:val="both"/>
-        <w:rPr>
-          <w:lang w:val="bg-BG"/>
-        </w:rPr>
-      </w:pPr>
-      <w:r>
-        <w:rPr>
-          <w:noProof/>
-        </w:rPr>
-        <mc:AlternateContent>
-          <mc:Choice Requires="wpg">
-            <w:drawing>
-              <wp:inline distT="0" distB="0" distL="0" distR="0" wp14:anchorId="08383D6E" wp14:editId="70995F07">
-                <wp:extent cx="4491567" cy="649816"/>
-                <wp:effectExtent l="0" t="0" r="4445" b="0"/>
-                <wp:docPr id="8" name="Group 8"/>
-                <wp:cNvGraphicFramePr/>
-                <a:graphic xmlns:a="http://schemas.openxmlformats.org/drawingml/2006/main">
-                  <a:graphicData uri="http://schemas.microsoft.com/office/word/2010/wordprocessingGroup">
-                    <wpg:wgp>
-                      <wpg:cNvGrpSpPr/>
-                      <wpg:grpSpPr>
-                        <a:xfrm>
-                          <a:off x="0" y="0"/>
-                          <a:ext cx="4491567" cy="649816"/>
-                          <a:chOff x="0" y="0"/>
-                          <a:chExt cx="4491567" cy="649816"/>
-                        </a:xfrm>
-                      </wpg:grpSpPr>
-                      <pic:pic xmlns:pic="http://schemas.openxmlformats.org/drawingml/2006/picture">
-                        <pic:nvPicPr>
-                          <pic:cNvPr id="9" name="Picture 9"/>
-                          <pic:cNvPicPr>
-                            <a:picLocks noChangeAspect="1"/>
-                          </pic:cNvPicPr>
-                        </pic:nvPicPr>
-                        <pic:blipFill>
-                          <a:blip r:embed="rId10" cstate="print">
-                            <a:extLst>
-                              <a:ext uri="{28A0092B-C50C-407E-A947-70E740481C1C}">
-                                <a14:useLocalDpi xmlns:a14="http://schemas.microsoft.com/office/drawing/2010/main" val="0"/>
-                              </a:ext>
-                            </a:extLst>
-                          </a:blip>
-                          <a:srcRect/>
-                          <a:stretch>
-                            <a:fillRect/>
-                          </a:stretch>
-                        </pic:blipFill>
-                        <pic:spPr bwMode="auto">
-                          <a:xfrm>
-                            <a:off x="1714500" y="8466"/>
-                            <a:ext cx="1079500" cy="641350"/>
-                          </a:xfrm>
-                          <a:prstGeom prst="rect">
-                            <a:avLst/>
-                          </a:prstGeom>
-                          <a:noFill/>
-                        </pic:spPr>
-                      </pic:pic>
-                      <wps:wsp>
-                        <wps:cNvPr id="10" name="Right Arrow 7"/>
-                        <wps:cNvSpPr/>
-                        <wps:spPr>
-                          <a:xfrm>
-                            <a:off x="1303867" y="224366"/>
-                            <a:ext cx="241300" cy="207433"/>
-                          </a:xfrm>
-                          <a:prstGeom prst="rightArrow">
-                            <a:avLst/>
-                          </a:prstGeom>
-                          <a:solidFill>
-                            <a:srgbClr val="F0A22E"/>
-                          </a:solidFill>
-                          <a:ln w="12700" cap="flat" cmpd="sng" algn="ctr">
-                            <a:solidFill>
-                              <a:srgbClr val="F0A22E">
-                                <a:shade val="50000"/>
-                              </a:srgbClr>
-                            </a:solidFill>
-                            <a:prstDash val="solid"/>
-                            <a:miter lim="800000"/>
-                          </a:ln>
-                          <a:effectLst/>
-                        </wps:spPr>
-                        <wps:bodyPr rtlCol="0" anchor="ctr"/>
-                      </wps:wsp>
-                      <wps:wsp>
-                        <wps:cNvPr id="11" name="Right Arrow 7"/>
-                        <wps:cNvSpPr/>
-                        <wps:spPr>
-                          <a:xfrm>
-                            <a:off x="2988733" y="220133"/>
-                            <a:ext cx="241300" cy="207433"/>
-                          </a:xfrm>
-                          <a:prstGeom prst="rightArrow">
-                            <a:avLst/>
-                          </a:prstGeom>
-                          <a:solidFill>
-                            <a:srgbClr val="F0A22E"/>
-                          </a:solidFill>
-                          <a:ln w="12700" cap="flat" cmpd="sng" algn="ctr">
-                            <a:solidFill>
-                              <a:srgbClr val="F0A22E">
-                                <a:shade val="50000"/>
-                              </a:srgbClr>
-                            </a:solidFill>
-                            <a:prstDash val="solid"/>
-                            <a:miter lim="800000"/>
-                          </a:ln>
-                          <a:effectLst/>
-                        </wps:spPr>
-                        <wps:bodyPr rtlCol="0" anchor="ctr"/>
-                      </wps:wsp>
-                      <pic:pic xmlns:pic="http://schemas.openxmlformats.org/drawingml/2006/picture">
-                        <pic:nvPicPr>
-                          <pic:cNvPr id="12" name="Picture 12"/>
-                          <pic:cNvPicPr>
-                            <a:picLocks noChangeAspect="1"/>
-                          </pic:cNvPicPr>
-                        </pic:nvPicPr>
-                        <pic:blipFill>
-                          <a:blip r:embed="rId11" cstate="print">
-                            <a:extLst>
-                              <a:ext uri="{28A0092B-C50C-407E-A947-70E740481C1C}">
-                                <a14:useLocalDpi xmlns:a14="http://schemas.microsoft.com/office/drawing/2010/main" val="0"/>
-                              </a:ext>
-                            </a:extLst>
-                          </a:blip>
-                          <a:srcRect/>
-                          <a:stretch>
-                            <a:fillRect/>
-                          </a:stretch>
-                        </pic:blipFill>
-                        <pic:spPr bwMode="auto">
-                          <a:xfrm>
-                            <a:off x="3412067" y="8466"/>
-                            <a:ext cx="1079500" cy="641350"/>
-                          </a:xfrm>
-                          <a:prstGeom prst="rect">
-                            <a:avLst/>
-                          </a:prstGeom>
-                          <a:noFill/>
-                        </pic:spPr>
-                      </pic:pic>
-                      <pic:pic xmlns:pic="http://schemas.openxmlformats.org/drawingml/2006/picture">
-                        <pic:nvPicPr>
-                          <pic:cNvPr id="13" name="Picture 13"/>
-                          <pic:cNvPicPr>
-                            <a:picLocks noChangeAspect="1"/>
-                          </pic:cNvPicPr>
-                        </pic:nvPicPr>
-                        <pic:blipFill>
-                          <a:blip r:embed="rId12" cstate="print">
-                            <a:extLst>
-                              <a:ext uri="{28A0092B-C50C-407E-A947-70E740481C1C}">
-                                <a14:useLocalDpi xmlns:a14="http://schemas.microsoft.com/office/drawing/2010/main" val="0"/>
-                              </a:ext>
-                            </a:extLst>
-                          </a:blip>
-                          <a:srcRect/>
-                          <a:stretch>
-                            <a:fillRect/>
-                          </a:stretch>
-                        </pic:blipFill>
-                        <pic:spPr bwMode="auto">
-                          <a:xfrm>
-                            <a:off x="0" y="0"/>
-                            <a:ext cx="1079500" cy="641350"/>
-                          </a:xfrm>
-                          <a:prstGeom prst="rect">
-                            <a:avLst/>
-                          </a:prstGeom>
-                          <a:noFill/>
-                        </pic:spPr>
-                      </pic:pic>
-                    </wpg:wgp>
-                  </a:graphicData>
-                </a:graphic>
-              </wp:inline>
-            </w:drawing>
-          </mc:Choice>
-          <mc:Fallback>
-            <w:pict>
-              <v:group w14:anchorId="1103C929" id="Group 8" o:spid="_x0000_s1026" style="width:353.65pt;height:51.15pt;mso-position-horizontal-relative:char;mso-position-vertical-relative:line" coordsize="44915,6498" o:gfxdata="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">
-                <v:shapetype id="_x0000_t75" coordsize="21600,21600" o:spt="75" o:preferrelative="t" path="m@4@5l@4@11@9@11@9@5xe" filled="f" stroked="f">
-                  <v:stroke joinstyle="miter"/>
-                  <v:formulas>
-                    <v:f eqn="if lineDrawn pixelLineWidth 0"/>
-                    <v:f eqn="sum @0 1 0"/>
-                    <v:f eqn="sum 0 0 @1"/>
-                    <v:f eqn="prod @2 1 2"/>
-                    <v:f eqn="prod @3 21600 pixelWidth"/>
-                    <v:f eqn="prod @3 21600 pixelHeight"/>
-                    <v:f eqn="sum @0 0 1"/>
-                    <v:f eqn="prod @6 1 2"/>
-                    <v:f eqn="prod @7 21600 pixelWidth"/>
-                    <v:f eqn="sum @8 21600 0"/>
-                    <v:f eqn="prod @7 21600 pixelHeight"/>
-                    <v:f eqn="sum @10 21600 0"/>
-                  </v:formulas>
-                  <v:path o:extrusionok="f" gradientshapeok="t" o:connecttype="rect"/>
-                  <o:lock v:ext="edit" aspectratio="t"/>
-                </v:shapetype>
-                <v:shape id="Picture 9" o:spid="_x0000_s1027" type="#_x0000_t75" style="position:absolute;left:17145;top:84;width:10795;height:6414;visibility:visible;mso-wrap-style:square" o:gfxdata="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">
-                  <v:imagedata r:id="rId13" o:title=""/>
-                  <v:path arrowok="t"/>
-                </v:shape>
-                <v:shapetype id="_x0000_t13" coordsize="21600,21600" o:spt="13" adj="16200,5400" path="m@0,l@0@1,0@1,0@2@0@2@0,21600,21600,10800xe">
-                  <v:stroke joinstyle="miter"/>
-                  <v:formulas>
-                    <v:f eqn="val #0"/>
-                    <v:f eqn="val #1"/>
-                    <v:f eqn="sum height 0 #1"/>
-                    <v:f eqn="sum 10800 0 #1"/>
-                    <v:f eqn="sum width 0 #0"/>
-                    <v:f eqn="prod @4 @3 10800"/>
-                    <v:f eqn="sum width 0 @5"/>
-                  </v:formulas>
-                  <v:path o:connecttype="custom" o:connectlocs="@0,0;0,10800;@0,21600;21600,10800" o:connectangles="270,180,90,0" textboxrect="0,@1,@6,@2"/>
-                  <v:handles>
-                    <v:h position="#0,#1" xrange="0,21600" yrange="0,10800"/>
-                  </v:handles>
-                </v:shapetype>
-                <v:shape id="Right Arrow 7" o:spid="_x0000_s1028" type="#_x0000_t13" style="position:absolute;left:13038;top:2243;width:2413;height:2074;visibility:visible;mso-wrap-style:square;v-text-anchor:middle" o:gfxdata="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" adj="12316" fillcolor="#f0a22e" strokecolor="#b0761f" strokeweight="1pt"/>
-                <v:shape id="Right Arrow 7" o:spid="_x0000_s1029" type="#_x0000_t13" style="position:absolute;left:29887;top:2201;width:2413;height:2074;visibility:visible;mso-wrap-style:square;v-text-anchor:middle" o:gfxdata="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" adj="12316" fillcolor="#f0a22e" strokecolor="#b0761f" strokeweight="1pt"/>
-                <v:shape id="Picture 12" o:spid="_x0000_s1030" type="#_x0000_t75" style="position:absolute;left:34120;top:84;width:10795;height:6414;visibility:visible;mso-wrap-style:square" o:gfxdata="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">
-                  <v:imagedata r:id="rId14" o:title=""/>
-                  <v:path arrowok="t"/>
-                </v:shape>
-                <v:shape id="Picture 13" o:spid="_x0000_s1031" type="#_x0000_t75" style="position:absolute;width:10795;height:6413;visibility:visible;mso-wrap-style:square" o:gfxdata="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">
-                  <v:imagedata r:id="rId15" o:title=""/>
-                  <v:path arrowok="t"/>
-                </v:shape>
-                <w10:anchorlock/>
-              </v:group>
-            </w:pict>
-          </mc:Fallback>
-        </mc:AlternateContent>
-      </w:r>
-    </w:p>
-    <w:p>
-      <w:pPr>
-        <w:jc w:val="both"/>
-        <w:rPr>
-          <w:lang w:val="bg-BG"/>
-        </w:rPr>
-      </w:pPr>
-      <w:r>
-        <w:t xml:space="preserve">If you are given ladybug index that does not have ladybug there, nothing happens. If you are given ladybug index that is outside the field, nothing happens. </w:t>
-      </w:r>
-    </w:p>
-    <w:p>
-      <w:pPr>
-        <w:jc w:val="both"/>
-        <w:rPr>
-          <w:lang w:val="bg-BG"/>
-        </w:rPr>
-      </w:pPr>
-      <w:r>
-        <w:lastRenderedPageBreak/>
-        <w:t xml:space="preserve">Your job is to create the program, simulating the ladybugs flying around doing nothing. At the end, </w:t>
-      </w:r>
-      <w:r>
-        <w:rPr>
-          <w:b/>
-        </w:rPr>
-        <w:t>print all cells in the field separated by blank spaces</w:t>
-      </w:r>
-      <w:r>
-        <w:t>. For each cell that has a ladybug on it print '</w:t>
-      </w:r>
-      <w:r>
-        <w:rPr>
-          <w:b/>
-        </w:rPr>
-        <w:t>1</w:t>
-      </w:r>
-      <w:r>
-        <w:t>' and for each empty cells print '</w:t>
-      </w:r>
-      <w:r>
-        <w:rPr>
-          <w:b/>
-        </w:rPr>
-        <w:t>0</w:t>
-      </w:r>
-      <w:r>
-        <w:t xml:space="preserve">'. For the example above, the output should be </w:t>
-      </w:r>
-      <w:r>
-        <w:rPr>
-          <w:b/>
-        </w:rPr>
-        <w:t>'0 1 0'</w:t>
-      </w:r>
-      <w:r>
-        <w:t xml:space="preserve">. </w:t>
-      </w:r>
-    </w:p>
-    <w:p>
-      <w:pPr>
-        <w:pStyle w:val="Heading3"/>
-        <w:rPr>
-          <w:lang w:val="bg-BG"/>
-        </w:rPr>
-      </w:pPr>
-      <w:r>
-        <w:t>Input</w:t>
-      </w:r>
-    </w:p>
-    <w:p>
-      <w:pPr>
-        <w:pStyle w:val="ListParagraph"/>
-        <w:numPr>
-          <w:ilvl w:val="0"/>
-          <w:numId w:val="42"/>
-        </w:numPr>
-        <w:jc w:val="both"/>
-        <w:rPr>
-          <w:lang w:val="bg-BG"/>
-        </w:rPr>
-      </w:pPr>
-      <w:r>
-        <w:t>On the first line you will receive an integer - the size of the field</w:t>
-      </w:r>
-    </w:p>
-    <w:p>
-      <w:pPr>
-        <w:pStyle w:val="ListParagraph"/>
-        <w:numPr>
-          <w:ilvl w:val="0"/>
-          <w:numId w:val="42"/>
-        </w:numPr>
-        <w:jc w:val="both"/>
-        <w:rPr>
-          <w:lang w:val="bg-BG"/>
-        </w:rPr>
-      </w:pPr>
-      <w:r>
-        <w:t xml:space="preserve">On the second line you will receive the initial </w:t>
-      </w:r>
-      <w:r>
-        <w:rPr>
-          <w:b/>
-        </w:rPr>
-        <w:t>indexes</w:t>
-      </w:r>
-      <w:r>
-        <w:t xml:space="preserve"> of all ladybugs separated by a blank space. </w:t>
-      </w:r>
-      <w:r>
-        <w:rPr>
-          <w:b/>
-        </w:rPr>
-        <w:t>The given indexes</w:t>
-      </w:r>
-      <w:r>
-        <w:t xml:space="preserve"> may or may not be inside the field range</w:t>
-      </w:r>
-    </w:p>
-    <w:p>
-      <w:pPr>
-        <w:pStyle w:val="ListParagraph"/>
-        <w:numPr>
-          <w:ilvl w:val="0"/>
-          <w:numId w:val="42"/>
-        </w:numPr>
-        <w:jc w:val="both"/>
-        <w:rPr>
-          <w:lang w:val="bg-BG"/>
-        </w:rPr>
-      </w:pPr>
-      <w:r>
-        <w:t>On the next lines, until you get the "end" command you will receive commands in the format: "</w:t>
-      </w:r>
-      <w:r>
-        <w:rPr>
-          <w:b/>
-        </w:rPr>
-        <w:t>{ladybug index} {direction} {fly length}</w:t>
-      </w:r>
-      <w:r>
-        <w:t>"</w:t>
-      </w:r>
-    </w:p>
-    <w:p>
-      <w:pPr>
-        <w:pStyle w:val="Heading3"/>
-        <w:rPr>
-          <w:lang w:val="bg-BG"/>
-        </w:rPr>
-      </w:pPr>
-      <w:r>
-        <w:t>Output</w:t>
-      </w:r>
-    </w:p>
-    <w:p>
-      <w:pPr>
-        <w:pStyle w:val="ListParagraph"/>
-        <w:numPr>
-          <w:ilvl w:val="0"/>
-          <w:numId w:val="43"/>
-        </w:numPr>
-        <w:jc w:val="both"/>
-        <w:rPr>
-          <w:lang w:val="bg-BG"/>
-        </w:rPr>
-      </w:pPr>
-      <w:r>
-        <w:t xml:space="preserve">Print the </w:t>
-      </w:r>
-      <w:r>
-        <w:rPr>
-          <w:b/>
-        </w:rPr>
-        <w:t>all cells within the field in format: "{cell} {cell} … {cell}"</w:t>
-      </w:r>
-    </w:p>
-    <w:p>
-      <w:pPr>
-        <w:pStyle w:val="ListParagraph"/>
-        <w:numPr>
-          <w:ilvl w:val="1"/>
-          <w:numId w:val="43"/>
-        </w:numPr>
-        <w:jc w:val="both"/>
-        <w:rPr>
-          <w:lang w:val="bg-BG"/>
-        </w:rPr>
-      </w:pPr>
-      <w:r>
-        <w:t xml:space="preserve">If a cell has ladybug in it, print </w:t>
-      </w:r>
-      <w:r>
-        <w:rPr>
-          <w:b/>
-        </w:rPr>
-        <w:t>'1'</w:t>
-      </w:r>
-    </w:p>
-    <w:p>
-      <w:pPr>
-        <w:pStyle w:val="ListParagraph"/>
-        <w:numPr>
-          <w:ilvl w:val="1"/>
-          <w:numId w:val="43"/>
-        </w:numPr>
-        <w:jc w:val="both"/>
-        <w:rPr>
-          <w:lang w:val="bg-BG"/>
-        </w:rPr>
-      </w:pPr>
-      <w:r>
-        <w:t xml:space="preserve">If a cell is empty, print </w:t>
-      </w:r>
-      <w:r>
-        <w:rPr>
-          <w:b/>
-        </w:rPr>
-        <w:t>'0'</w:t>
-      </w:r>
-      <w:r>
-        <w:t xml:space="preserve"> </w:t>
-      </w:r>
-    </w:p>
-    <w:p>
-      <w:pPr>
-        <w:pStyle w:val="Heading3"/>
-        <w:rPr>
-          <w:lang w:val="bg-BG"/>
-        </w:rPr>
-      </w:pPr>
-      <w:r>
-        <w:t>Constrains</w:t>
-      </w:r>
-    </w:p>
-    <w:p>
-      <w:pPr>
-        <w:pStyle w:val="ListParagraph"/>
-        <w:numPr>
-          <w:ilvl w:val="0"/>
-          <w:numId w:val="43"/>
-        </w:numPr>
-        <w:jc w:val="both"/>
-        <w:rPr>
-          <w:lang w:val="bg-BG"/>
-        </w:rPr>
-      </w:pPr>
-      <w:r>
-        <w:t>The size of the field will be in the range [0 … 1000]</w:t>
-      </w:r>
-    </w:p>
-    <w:p>
-      <w:pPr>
-        <w:pStyle w:val="ListParagraph"/>
-        <w:numPr>
-          <w:ilvl w:val="0"/>
-          <w:numId w:val="43"/>
-        </w:numPr>
-        <w:jc w:val="both"/>
-        <w:rPr>
-          <w:lang w:val="bg-BG"/>
-        </w:rPr>
-      </w:pPr>
-      <w:r>
-        <w:t>The ladybug indexes will be in the range [-2,147,483,647</w:t>
-      </w:r>
-      <w:r>
-        <w:rPr>
-          <w:vertAlign w:val="superscript"/>
-        </w:rPr>
-        <w:t xml:space="preserve"> </w:t>
-      </w:r>
-      <w:r>
-        <w:t>… 2,147,483,647]</w:t>
-      </w:r>
-    </w:p>
-    <w:p>
-      <w:pPr>
-        <w:pStyle w:val="ListParagraph"/>
-        <w:numPr>
-          <w:ilvl w:val="0"/>
-          <w:numId w:val="43"/>
-        </w:numPr>
-        <w:jc w:val="both"/>
-        <w:rPr>
-          <w:lang w:val="bg-BG"/>
-        </w:rPr>
-      </w:pPr>
-      <w:r>
-        <w:t xml:space="preserve">The number of commands will be in the range [0 … 100] </w:t>
-      </w:r>
-    </w:p>
-    <w:p>
-      <w:pPr>
-        <w:pStyle w:val="ListParagraph"/>
-        <w:numPr>
-          <w:ilvl w:val="0"/>
-          <w:numId w:val="43"/>
-        </w:numPr>
-        <w:jc w:val="both"/>
-        <w:rPr>
-          <w:lang w:val="bg-BG"/>
-        </w:rPr>
-      </w:pPr>
-      <w:r>
-        <w:t>The fly length will be in the range [-2,147,483,647</w:t>
-      </w:r>
-      <w:r>
-        <w:rPr>
-          <w:vertAlign w:val="superscript"/>
-        </w:rPr>
-        <w:t xml:space="preserve"> </w:t>
-      </w:r>
-      <w:r>
-        <w:t>… 2,147,483,647]</w:t>
-      </w:r>
-    </w:p>
-    <w:p>
-      <w:pPr>
-        <w:pStyle w:val="Heading3"/>
-        <w:rPr>
-          <w:lang w:val="bg-BG"/>
-        </w:rPr>
-      </w:pPr>
-      <w:r>
-        <w:t>Examples</w:t>
-      </w:r>
-    </w:p>
-    <w:tbl>
-      <w:tblPr>
-        <w:tblStyle w:val="TableGrid"/>
-        <w:tblW w:w="5410" w:type="dxa"/>
-        <w:tblInd w:w="23" w:type="dxa"/>
-        <w:tblCellMar>
-          <w:top w:w="57" w:type="dxa"/>
-          <w:left w:w="85" w:type="dxa"/>
-          <w:bottom w:w="57" w:type="dxa"/>
-          <w:right w:w="85" w:type="dxa"/>
-        </w:tblCellMar>
-        <w:tblLook w:val="04A0" w:firstRow="1" w:lastRow="0" w:firstColumn="1" w:lastColumn="0" w:noHBand="0" w:noVBand="1"/>
-      </w:tblPr>
-      <w:tblGrid>
-        <w:gridCol w:w="1673"/>
-        <w:gridCol w:w="993"/>
-        <w:gridCol w:w="2744"/>
-      </w:tblGrid>
-      <w:tr>
-        <w:tc>
-          <w:tcPr>
-            <w:tcW w:w="1673" w:type="dxa"/>
-            <w:shd w:val="clear" w:color="auto" w:fill="D9D9D9" w:themeFill="background1" w:themeFillShade="D9"/>
-          </w:tcPr>
-          <w:p>
-            <w:pPr>
-              <w:spacing w:before="0" w:after="0"/>
-              <w:jc w:val="both"/>
-              <w:rPr>
-                <w:b/>
-              </w:rPr>
-            </w:pPr>
-            <w:r>
-              <w:rPr>
-                <w:b/>
-              </w:rPr>
-              <w:t>Input</w:t>
-            </w:r>
-          </w:p>
-        </w:tc>
-        <w:tc>
-          <w:tcPr>
-            <w:tcW w:w="993" w:type="dxa"/>
-            <w:shd w:val="clear" w:color="auto" w:fill="D9D9D9" w:themeFill="background1" w:themeFillShade="D9"/>
-          </w:tcPr>
-          <w:p>
-            <w:pPr>
-              <w:spacing w:before="0" w:after="0"/>
-              <w:jc w:val="both"/>
-              <w:rPr>
-                <w:b/>
-              </w:rPr>
-            </w:pPr>
-            <w:r>
-              <w:rPr>
-                <w:b/>
-              </w:rPr>
-              <w:t>Output</w:t>
-            </w:r>
-          </w:p>
-        </w:tc>
-        <w:tc>
-          <w:tcPr>
-            <w:tcW w:w="2744" w:type="dxa"/>
-            <w:shd w:val="clear" w:color="auto" w:fill="D9D9D9" w:themeFill="background1" w:themeFillShade="D9"/>
-          </w:tcPr>
-          <w:p>
-            <w:pPr>
-              <w:spacing w:before="0" w:after="0"/>
-              <w:jc w:val="both"/>
-              <w:rPr>
-                <w:b/>
-              </w:rPr>
-            </w:pPr>
-            <w:r>
-              <w:rPr>
-                <w:b/>
-              </w:rPr>
-              <w:t>Comments</w:t>
-            </w:r>
-          </w:p>
-        </w:tc>
-      </w:tr>
-      <w:tr>
-        <w:tc>
-          <w:tcPr>
-            <w:tcW w:w="1673" w:type="dxa"/>
-          </w:tcPr>
-          <w:p>
-            <w:pPr>
-              <w:spacing w:before="0" w:after="0"/>
-              <w:jc w:val="both"/>
-              <w:rPr>
-                <w:rFonts w:ascii="Consolas" w:hAnsi="Consolas"/>
-                <w:bCs/>
-                <w:lang w:val="bg-BG"/>
-              </w:rPr>
-            </w:pPr>
-            <w:r>
-              <w:rPr>
-                <w:rFonts w:ascii="Consolas" w:hAnsi="Consolas"/>
-                <w:bCs/>
-                <w:noProof/>
-              </w:rPr>
-              <w:t>3</w:t>
-            </w:r>
-          </w:p>
-          <w:p>
-            <w:pPr>
-              <w:spacing w:before="0" w:after="0"/>
-              <w:jc w:val="both"/>
-              <w:rPr>
-                <w:rFonts w:ascii="Consolas" w:hAnsi="Consolas"/>
-                <w:bCs/>
-                <w:lang w:val="bg-BG"/>
-              </w:rPr>
-            </w:pPr>
-            <w:r>
-              <w:rPr>
-                <w:rFonts w:ascii="Consolas" w:hAnsi="Consolas"/>
-                <w:bCs/>
-                <w:noProof/>
-              </w:rPr>
-              <w:t>0 1</w:t>
-            </w:r>
-          </w:p>
-          <w:p>
-            <w:pPr>
-              <w:spacing w:before="0" w:after="0"/>
-              <w:jc w:val="both"/>
-              <w:rPr>
-                <w:rFonts w:ascii="Consolas" w:hAnsi="Consolas"/>
-                <w:bCs/>
-                <w:lang w:val="bg-BG"/>
-              </w:rPr>
-            </w:pPr>
-            <w:r>
-              <w:rPr>
-                <w:rFonts w:ascii="Consolas" w:hAnsi="Consolas"/>
-                <w:bCs/>
-                <w:noProof/>
-              </w:rPr>
-              <w:t>0 right 1</w:t>
-            </w:r>
-          </w:p>
-          <w:p>
-            <w:pPr>
-              <w:spacing w:before="0" w:after="0"/>
-              <w:jc w:val="both"/>
-              <w:rPr>
-                <w:rFonts w:ascii="Consolas" w:hAnsi="Consolas"/>
-                <w:bCs/>
-                <w:lang w:val="bg-BG"/>
-              </w:rPr>
-            </w:pPr>
-            <w:r>
-              <w:rPr>
-                <w:rFonts w:ascii="Consolas" w:hAnsi="Consolas"/>
-                <w:bCs/>
-                <w:noProof/>
-              </w:rPr>
-              <w:t>2 right 1</w:t>
-            </w:r>
-          </w:p>
-          <w:p>
-            <w:pPr>
-              <w:spacing w:before="0" w:after="0"/>
-              <w:jc w:val="both"/>
-              <w:rPr>
-                <w:rFonts w:ascii="Consolas" w:hAnsi="Consolas"/>
-                <w:bCs/>
-                <w:noProof/>
-              </w:rPr>
-            </w:pPr>
-            <w:r>
-              <w:rPr>
-                <w:rFonts w:ascii="Consolas" w:hAnsi="Consolas"/>
-                <w:bCs/>
-                <w:noProof/>
-              </w:rPr>
-              <w:t>end</w:t>
-            </w:r>
-          </w:p>
-        </w:tc>
-        <w:tc>
-          <w:tcPr>
-            <w:tcW w:w="993" w:type="dxa"/>
-          </w:tcPr>
-          <w:p>
-            <w:pPr>
-              <w:spacing w:before="0" w:after="0"/>
-              <w:jc w:val="both"/>
-              <w:rPr>
-                <w:rFonts w:ascii="Consolas" w:hAnsi="Consolas"/>
-                <w:bCs/>
-                <w:noProof/>
-              </w:rPr>
-            </w:pPr>
-            <w:r>
-              <w:rPr>
-                <w:rFonts w:ascii="Consolas" w:hAnsi="Consolas"/>
-                <w:bCs/>
-                <w:noProof/>
-              </w:rPr>
-              <w:t>0 1 0</w:t>
-            </w:r>
-          </w:p>
-        </w:tc>
-        <w:tc>
-          <w:tcPr>
-            <w:tcW w:w="2744" w:type="dxa"/>
-          </w:tcPr>
-          <w:p>
-            <w:pPr>
-              <w:spacing w:before="60" w:after="0"/>
-              <w:jc w:val="both"/>
-              <w:rPr>
-                <w:bCs/>
-                <w:noProof/>
-                <w:lang w:val="bg-BG"/>
-              </w:rPr>
-            </w:pPr>
-            <w:r>
-              <w:rPr>
-                <w:bCs/>
-                <w:noProof/>
-              </w:rPr>
-              <w:t>1 1 0 - Initial field</w:t>
-            </w:r>
-          </w:p>
-          <w:p>
-            <w:pPr>
-              <w:spacing w:before="60" w:after="0"/>
-              <w:jc w:val="both"/>
-              <w:rPr>
-                <w:bCs/>
-                <w:noProof/>
-                <w:lang w:val="bg-BG"/>
-              </w:rPr>
-            </w:pPr>
-            <w:r>
-              <w:rPr>
-                <w:bCs/>
-                <w:noProof/>
-              </w:rPr>
-              <w:t>0 1 1 - field after "0 right 1"</w:t>
-            </w:r>
-          </w:p>
-          <w:p>
-            <w:pPr>
-              <w:spacing w:before="60" w:after="0"/>
-              <w:jc w:val="both"/>
-              <w:rPr>
-                <w:bCs/>
-                <w:noProof/>
-              </w:rPr>
-            </w:pPr>
-            <w:r>
-              <w:rPr>
-                <w:bCs/>
-                <w:noProof/>
-              </w:rPr>
-              <w:t>0 1 0 - field after "2 right 1"</w:t>
-            </w:r>
-          </w:p>
-        </w:tc>
-      </w:tr>
-    </w:tbl>
-    <w:p>
-      <w:pPr>
-        <w:jc w:val="both"/>
-        <w:rPr>
-          <w:lang w:val="bg-BG"/>
-        </w:rPr>
-      </w:pPr>
-    </w:p>
-    <w:tbl>
-      <w:tblPr>
-        <w:tblStyle w:val="TableGrid"/>
-        <w:tblW w:w="2760" w:type="dxa"/>
-        <w:tblInd w:w="23" w:type="dxa"/>
-        <w:tblLayout w:type="fixed"/>
-        <w:tblCellMar>
-          <w:top w:w="57" w:type="dxa"/>
-          <w:left w:w="85" w:type="dxa"/>
-          <w:bottom w:w="57" w:type="dxa"/>
-          <w:right w:w="85" w:type="dxa"/>
-        </w:tblCellMar>
-        <w:tblLook w:val="04A0" w:firstRow="1" w:lastRow="0" w:firstColumn="1" w:lastColumn="0" w:noHBand="0" w:noVBand="1"/>
-      </w:tblPr>
-      <w:tblGrid>
-        <w:gridCol w:w="1380"/>
-        <w:gridCol w:w="1380"/>
-      </w:tblGrid>
-      <w:tr>
-        <w:tc>
-          <w:tcPr>
-            <w:tcW w:w="1380" w:type="dxa"/>
-            <w:shd w:val="clear" w:color="auto" w:fill="D9D9D9" w:themeFill="background1" w:themeFillShade="D9"/>
-          </w:tcPr>
-          <w:p>
-            <w:pPr>
-              <w:spacing w:before="0" w:after="0"/>
-              <w:jc w:val="both"/>
-              <w:rPr>
-                <w:b/>
-              </w:rPr>
-            </w:pPr>
-            <w:r>
-              <w:rPr>
-                <w:b/>
-              </w:rPr>
-              <w:t>Input</w:t>
-            </w:r>
-          </w:p>
-        </w:tc>
-        <w:tc>
-          <w:tcPr>
-            <w:tcW w:w="1380" w:type="dxa"/>
-            <w:shd w:val="clear" w:color="auto" w:fill="D9D9D9" w:themeFill="background1" w:themeFillShade="D9"/>
-          </w:tcPr>
-          <w:p>
-            <w:pPr>
-              <w:spacing w:before="0" w:after="0"/>
-              <w:jc w:val="both"/>
-              <w:rPr>
-                <w:b/>
-              </w:rPr>
-            </w:pPr>
-            <w:r>
-              <w:rPr>
-                <w:b/>
-              </w:rPr>
-              <w:t>Output</w:t>
-            </w:r>
-          </w:p>
-        </w:tc>
-      </w:tr>
-      <w:tr>
-        <w:tc>
-          <w:tcPr>
-            <w:tcW w:w="1380" w:type="dxa"/>
-          </w:tcPr>
-          <w:p>
-            <w:pPr>
-              <w:spacing w:before="0" w:after="0"/>
-              <w:jc w:val="both"/>
-              <w:rPr>
-                <w:rFonts w:ascii="Consolas" w:hAnsi="Consolas"/>
-                <w:bCs/>
-                <w:lang w:val="bg-BG"/>
-              </w:rPr>
-            </w:pPr>
-            <w:r>
-              <w:rPr>
-                <w:rFonts w:ascii="Consolas" w:hAnsi="Consolas"/>
-                <w:bCs/>
-                <w:noProof/>
-              </w:rPr>
-              <w:t>3</w:t>
-            </w:r>
-          </w:p>
-          <w:p>
-            <w:pPr>
-              <w:spacing w:before="0" w:after="0"/>
-              <w:jc w:val="both"/>
-              <w:rPr>
-                <w:rFonts w:ascii="Consolas" w:hAnsi="Consolas"/>
-                <w:bCs/>
-                <w:lang w:val="bg-BG"/>
-              </w:rPr>
-            </w:pPr>
-            <w:r>
-              <w:rPr>
-                <w:rFonts w:ascii="Consolas" w:hAnsi="Consolas"/>
-                <w:bCs/>
-                <w:noProof/>
-              </w:rPr>
-              <w:t>0 1 2</w:t>
-            </w:r>
-          </w:p>
-          <w:p>
-            <w:pPr>
-              <w:spacing w:before="0" w:after="0"/>
-              <w:jc w:val="both"/>
-              <w:rPr>
-                <w:rFonts w:ascii="Consolas" w:hAnsi="Consolas"/>
-                <w:bCs/>
-                <w:lang w:val="bg-BG"/>
-              </w:rPr>
-            </w:pPr>
-            <w:r>
-              <w:rPr>
-                <w:rFonts w:ascii="Consolas" w:hAnsi="Consolas"/>
-                <w:bCs/>
-                <w:noProof/>
-              </w:rPr>
-              <w:t>0 right 1</w:t>
-            </w:r>
-          </w:p>
-          <w:p>
-            <w:pPr>
-              <w:spacing w:before="0" w:after="0"/>
-              <w:jc w:val="both"/>
-              <w:rPr>
-                <w:rFonts w:ascii="Consolas" w:hAnsi="Consolas"/>
-                <w:bCs/>
-                <w:lang w:val="bg-BG"/>
-              </w:rPr>
-            </w:pPr>
-            <w:r>
-              <w:rPr>
-                <w:rFonts w:ascii="Consolas" w:hAnsi="Consolas"/>
-                <w:bCs/>
-                <w:noProof/>
-              </w:rPr>
-              <w:t>1 right 1</w:t>
-            </w:r>
-          </w:p>
-          <w:p>
-            <w:pPr>
-              <w:spacing w:before="0" w:after="0"/>
-              <w:jc w:val="both"/>
-              <w:rPr>
-                <w:rFonts w:ascii="Consolas" w:hAnsi="Consolas"/>
-                <w:bCs/>
-                <w:lang w:val="bg-BG"/>
-              </w:rPr>
-            </w:pPr>
-            <w:r>
-              <w:rPr>
-                <w:rFonts w:ascii="Consolas" w:hAnsi="Consolas"/>
-                <w:bCs/>
-                <w:noProof/>
-              </w:rPr>
-              <w:t>2 right 1</w:t>
-            </w:r>
-          </w:p>
-          <w:p>
-            <w:pPr>
-              <w:spacing w:before="0" w:after="0"/>
-              <w:jc w:val="both"/>
-              <w:rPr>
-                <w:rFonts w:ascii="Consolas" w:hAnsi="Consolas"/>
-                <w:bCs/>
-                <w:noProof/>
-              </w:rPr>
-            </w:pPr>
-            <w:r>
-              <w:rPr>
-                <w:rFonts w:ascii="Consolas" w:hAnsi="Consolas"/>
-                <w:bCs/>
-                <w:noProof/>
-              </w:rPr>
-              <w:t>end</w:t>
-            </w:r>
-          </w:p>
-        </w:tc>
-        <w:tc>
-          <w:tcPr>
-            <w:tcW w:w="1380" w:type="dxa"/>
-          </w:tcPr>
-          <w:p>
-            <w:pPr>
-              <w:spacing w:before="0" w:after="0"/>
-              <w:jc w:val="both"/>
-              <w:rPr>
-                <w:rFonts w:ascii="Consolas" w:hAnsi="Consolas"/>
-                <w:bCs/>
-                <w:noProof/>
-              </w:rPr>
-            </w:pPr>
-            <w:r>
-              <w:rPr>
-                <w:rFonts w:ascii="Consolas" w:hAnsi="Consolas"/>
-                <w:bCs/>
-                <w:noProof/>
-              </w:rPr>
-              <w:t>0 0 0</w:t>
-            </w:r>
-          </w:p>
-        </w:tc>
-      </w:tr>
-      <w:tr>
-        <w:tc>
-          <w:tcPr>
-            <w:tcW w:w="1380" w:type="dxa"/>
-          </w:tcPr>
-          <w:p>
-            <w:pPr>
-              <w:spacing w:before="0" w:after="0"/>
-              <w:jc w:val="both"/>
-              <w:rPr>
-                <w:rFonts w:ascii="Consolas" w:hAnsi="Consolas"/>
-                <w:bCs/>
-                <w:lang w:val="bg-BG"/>
-              </w:rPr>
-            </w:pPr>
-            <w:r>
-              <w:rPr>
-                <w:rFonts w:ascii="Consolas" w:hAnsi="Consolas"/>
-                <w:bCs/>
-                <w:noProof/>
-              </w:rPr>
-              <w:t>5</w:t>
-            </w:r>
-          </w:p>
-          <w:p>
-            <w:pPr>
-              <w:spacing w:before="0" w:after="0"/>
-              <w:jc w:val="both"/>
-              <w:rPr>
-                <w:rFonts w:ascii="Consolas" w:hAnsi="Consolas"/>
-                <w:bCs/>
-                <w:lang w:val="bg-BG"/>
-              </w:rPr>
-            </w:pPr>
-            <w:r>
-              <w:rPr>
-                <w:rFonts w:ascii="Consolas" w:hAnsi="Consolas"/>
-                <w:bCs/>
-                <w:noProof/>
-              </w:rPr>
-              <w:t>3</w:t>
-            </w:r>
-          </w:p>
-          <w:p>
-            <w:pPr>
-              <w:spacing w:before="0" w:after="0"/>
-              <w:jc w:val="both"/>
-              <w:rPr>
-                <w:rFonts w:ascii="Consolas" w:hAnsi="Consolas"/>
-                <w:bCs/>
-                <w:lang w:val="bg-BG"/>
-              </w:rPr>
-            </w:pPr>
-            <w:r>
-              <w:rPr>
-                <w:rFonts w:ascii="Consolas" w:hAnsi="Consolas"/>
-                <w:bCs/>
-                <w:noProof/>
-              </w:rPr>
-              <w:t>3 left 2</w:t>
-            </w:r>
-          </w:p>
-          <w:p>
-            <w:pPr>
-              <w:spacing w:before="0" w:after="0"/>
-              <w:jc w:val="both"/>
-              <w:rPr>
-                <w:rFonts w:ascii="Consolas" w:hAnsi="Consolas"/>
-                <w:bCs/>
-                <w:lang w:val="bg-BG"/>
-              </w:rPr>
-            </w:pPr>
-            <w:r>
-              <w:rPr>
-                <w:rFonts w:ascii="Consolas" w:hAnsi="Consolas"/>
-                <w:bCs/>
-                <w:noProof/>
-              </w:rPr>
-              <w:t>1 left -2</w:t>
-            </w:r>
-          </w:p>
-          <w:p>
-            <w:pPr>
-              <w:spacing w:before="0" w:after="0"/>
-              <w:jc w:val="both"/>
-              <w:rPr>
-                <w:rFonts w:ascii="Consolas" w:hAnsi="Consolas"/>
-                <w:bCs/>
-                <w:noProof/>
-              </w:rPr>
-            </w:pPr>
-            <w:r>
-              <w:rPr>
-                <w:rFonts w:ascii="Consolas" w:hAnsi="Consolas"/>
-                <w:bCs/>
-                <w:noProof/>
-              </w:rPr>
-              <w:t>end</w:t>
-            </w:r>
-          </w:p>
-        </w:tc>
-        <w:tc>
-          <w:tcPr>
-            <w:tcW w:w="1380" w:type="dxa"/>
-          </w:tcPr>
-          <w:p>
-            <w:pPr>
-              <w:spacing w:before="0" w:after="0"/>
-              <w:jc w:val="both"/>
-              <w:rPr>
-                <w:rFonts w:ascii="Consolas" w:hAnsi="Consolas"/>
-                <w:bCs/>
-                <w:noProof/>
-              </w:rPr>
-            </w:pPr>
-            <w:r>
-              <w:rPr>
-                <w:rFonts w:ascii="Consolas" w:hAnsi="Consolas"/>
-                <w:bCs/>
-                <w:noProof/>
-              </w:rPr>
-              <w:t>0 0 0 1 0</w:t>
-            </w:r>
-          </w:p>
-        </w:tc>
-      </w:tr>
-    </w:tbl>
-    <w:p>
-      <w:pPr>
-        <w:rPr>
-          <w:lang w:val="bg-BG"/>
-        </w:rPr>
-      </w:pPr>
-    </w:p>
-    <w:p>
-      <w:pPr>
-        <w:rPr>
-          <w:lang w:val="bg-BG"/>
-        </w:rPr>
-      </w:pPr>
-    </w:p>
-    <w:p>
-      <w:pPr>
-        <w:rPr>
-          <w:lang w:val="bg-BG"/>
-        </w:rPr>
-      </w:pPr>
     </w:p>
     <w:sectPr>
-      <w:headerReference w:type="default" r:id="rId16"/>
-      <w:footerReference w:type="default" r:id="rId17"/>
+      <w:headerReference w:type="default" r:id="rId10"/>
+      <w:footerReference w:type="default" r:id="rId11"/>
       <w:pgSz w:w="11909" w:h="16834" w:code="9"/>
       <w:pgMar w:top="567" w:right="737" w:bottom="1077" w:left="737" w:header="567" w:footer="794" w:gutter="0"/>
       <w:cols w:space="720"/>
@@ -5748,7 +4369,7 @@
 </file>
 
 <file path=word/endnotes.xml><?xml version="1.0" encoding="utf-8"?>
-<w:endnotes xmlns:wpc="http://schemas.microsoft.com/office/word/2010/wordprocessingCanvas" xmlns:cx="http://schemas.microsoft.com/office/drawing/2014/chartex" xmlns:cx1="http://schemas.microsoft.com/office/drawing/2015/9/8/chartex" xmlns:mc="http://schemas.openxmlformats.org/markup-compatibility/2006" xmlns:o="urn:schemas-microsoft-com:office:office" xmlns:r="http://schemas.openxmlformats.org/officeDocument/2006/relationships" xmlns:m="http://schemas.openxmlformats.org/officeDocument/2006/math" xmlns:v="urn:schemas-microsoft-com:vml" xmlns:wp14="http://schemas.microsoft.com/office/word/2010/wordprocessingDrawing" xmlns:wp="http://schemas.openxmlformats.org/drawingml/2006/wordprocessingDrawing" xmlns:w10="urn:schemas-microsoft-com:office:word" xmlns:w="http://schemas.openxmlformats.org/wordprocessingml/2006/main" xmlns:w14="http://schemas.microsoft.com/office/word/2010/wordml" xmlns:w15="http://schemas.microsoft.com/office/word/2012/wordml" xmlns:w16se="http://schemas.microsoft.com/office/word/2015/wordml/symex" xmlns:wpg="http://schemas.microsoft.com/office/word/2010/wordprocessingGroup" xmlns:wpi="http://schemas.microsoft.com/office/word/2010/wordprocessingInk" xmlns:wne="http://schemas.microsoft.com/office/word/2006/wordml" xmlns:wps="http://schemas.microsoft.com/office/word/2010/wordprocessingShape" mc:Ignorable="w14 w15 w16se wp14">
+<w:endnotes xmlns:wpc="http://schemas.microsoft.com/office/word/2010/wordprocessingCanvas" xmlns:cx="http://schemas.microsoft.com/office/drawing/2014/chartex" xmlns:cx1="http://schemas.microsoft.com/office/drawing/2015/9/8/chartex" xmlns:cx2="http://schemas.microsoft.com/office/drawing/2015/10/21/chartex" xmlns:cx3="http://schemas.microsoft.com/office/drawing/2016/5/9/chartex" xmlns:cx4="http://schemas.microsoft.com/office/drawing/2016/5/10/chartex" xmlns:cx5="http://schemas.microsoft.com/office/drawing/2016/5/11/chartex" xmlns:cx6="http://schemas.microsoft.com/office/drawing/2016/5/12/chartex" xmlns:cx7="http://schemas.microsoft.com/office/drawing/2016/5/13/chartex" xmlns:cx8="http://schemas.microsoft.com/office/drawing/2016/5/14/chartex" xmlns:mc="http://schemas.openxmlformats.org/markup-compatibility/2006" xmlns:aink="http://schemas.microsoft.com/office/drawing/2016/ink" xmlns:am3d="http://schemas.microsoft.com/office/drawing/2017/model3d" xmlns:o="urn:schemas-microsoft-com:office:office" xmlns:oel="http://schemas.microsoft.com/office/2019/extlst" xmlns:r="http://schemas.openxmlformats.org/officeDocument/2006/relationships" xmlns:m="http://schemas.openxmlformats.org/officeDocument/2006/math" xmlns:v="urn:schemas-microsoft-com:vml" xmlns:wp14="http://schemas.microsoft.com/office/word/2010/wordprocessingDrawing" xmlns:wp="http://schemas.openxmlformats.org/drawingml/2006/wordprocessingDrawing" xmlns:w10="urn:schemas-microsoft-com:office:word" xmlns:w="http://schemas.openxmlformats.org/wordprocessingml/2006/main" xmlns:w14="http://schemas.microsoft.com/office/word/2010/wordml" xmlns:w15="http://schemas.microsoft.com/office/word/2012/wordml" xmlns:w16cex="http://schemas.microsoft.com/office/word/2018/wordml/cex" xmlns:w16cid="http://schemas.microsoft.com/office/word/2016/wordml/cid" xmlns:w16="http://schemas.microsoft.com/office/word/2018/wordml" xmlns:w16sdtdh="http://schemas.microsoft.com/office/word/2020/wordml/sdtdatahash" xmlns:w16se="http://schemas.microsoft.com/office/word/2015/wordml/symex" xmlns:wpg="http://schemas.microsoft.com/office/word/2010/wordprocessingGroup" xmlns:wpi="http://schemas.microsoft.com/office/word/2010/wordprocessingInk" xmlns:wne="http://schemas.microsoft.com/office/word/2006/wordml" xmlns:wps="http://schemas.microsoft.com/office/word/2010/wordprocessingShape" mc:Ignorable="w14 w15 w16se w16cid w16 w16cex w16sdtdh wp14">
   <w:endnote w:type="separator" w:id="-1">
     <w:p>
       <w:pPr>
@@ -5773,7 +4394,7 @@
 </file>
 
 <file path=word/footer1.xml><?xml version="1.0" encoding="utf-8"?>
-<w:ftr xmlns:wpc="http://schemas.microsoft.com/office/word/2010/wordprocessingCanvas" xmlns:cx="http://schemas.microsoft.com/office/drawing/2014/chartex" xmlns:cx1="http://schemas.microsoft.com/office/drawing/2015/9/8/chartex" xmlns:mc="http://schemas.openxmlformats.org/markup-compatibility/2006" xmlns:o="urn:schemas-microsoft-com:office:office" xmlns:r="http://schemas.openxmlformats.org/officeDocument/2006/relationships" xmlns:m="http://schemas.openxmlformats.org/officeDocument/2006/math" xmlns:v="urn:schemas-microsoft-com:vml" xmlns:wp14="http://schemas.microsoft.com/office/word/2010/wordprocessingDrawing" xmlns:wp="http://schemas.openxmlformats.org/drawingml/2006/wordprocessingDrawing" xmlns:w10="urn:schemas-microsoft-com:office:word" xmlns:w="http://schemas.openxmlformats.org/wordprocessingml/2006/main" xmlns:w14="http://schemas.microsoft.com/office/word/2010/wordml" xmlns:w15="http://schemas.microsoft.com/office/word/2012/wordml" xmlns:w16se="http://schemas.microsoft.com/office/word/2015/wordml/symex" xmlns:wpg="http://schemas.microsoft.com/office/word/2010/wordprocessingGroup" xmlns:wpi="http://schemas.microsoft.com/office/word/2010/wordprocessingInk" xmlns:wne="http://schemas.microsoft.com/office/word/2006/wordml" xmlns:wps="http://schemas.microsoft.com/office/word/2010/wordprocessingShape" mc:Ignorable="w14 w15 w16se wp14">
+<w:ftr xmlns:wpc="http://schemas.microsoft.com/office/word/2010/wordprocessingCanvas" xmlns:cx="http://schemas.microsoft.com/office/drawing/2014/chartex" xmlns:cx1="http://schemas.microsoft.com/office/drawing/2015/9/8/chartex" xmlns:cx2="http://schemas.microsoft.com/office/drawing/2015/10/21/chartex" xmlns:cx3="http://schemas.microsoft.com/office/drawing/2016/5/9/chartex" xmlns:cx4="http://schemas.microsoft.com/office/drawing/2016/5/10/chartex" xmlns:cx5="http://schemas.microsoft.com/office/drawing/2016/5/11/chartex" xmlns:cx6="http://schemas.microsoft.com/office/drawing/2016/5/12/chartex" xmlns:cx7="http://schemas.microsoft.com/office/drawing/2016/5/13/chartex" xmlns:cx8="http://schemas.microsoft.com/office/drawing/2016/5/14/chartex" xmlns:mc="http://schemas.openxmlformats.org/markup-compatibility/2006" xmlns:aink="http://schemas.microsoft.com/office/drawing/2016/ink" xmlns:am3d="http://schemas.microsoft.com/office/drawing/2017/model3d" xmlns:o="urn:schemas-microsoft-com:office:office" xmlns:oel="http://schemas.microsoft.com/office/2019/extlst" xmlns:r="http://schemas.openxmlformats.org/officeDocument/2006/relationships" xmlns:m="http://schemas.openxmlformats.org/officeDocument/2006/math" xmlns:v="urn:schemas-microsoft-com:vml" xmlns:wp14="http://schemas.microsoft.com/office/word/2010/wordprocessingDrawing" xmlns:wp="http://schemas.openxmlformats.org/drawingml/2006/wordprocessingDrawing" xmlns:w10="urn:schemas-microsoft-com:office:word" xmlns:w="http://schemas.openxmlformats.org/wordprocessingml/2006/main" xmlns:w14="http://schemas.microsoft.com/office/word/2010/wordml" xmlns:w15="http://schemas.microsoft.com/office/word/2012/wordml" xmlns:w16cex="http://schemas.microsoft.com/office/word/2018/wordml/cex" xmlns:w16cid="http://schemas.microsoft.com/office/word/2016/wordml/cid" xmlns:w16="http://schemas.microsoft.com/office/word/2018/wordml" xmlns:w16sdtdh="http://schemas.microsoft.com/office/word/2020/wordml/sdtdatahash" xmlns:w16se="http://schemas.microsoft.com/office/word/2015/wordml/symex" xmlns:wpg="http://schemas.microsoft.com/office/word/2010/wordprocessingGroup" xmlns:wpi="http://schemas.microsoft.com/office/word/2010/wordprocessingInk" xmlns:wne="http://schemas.microsoft.com/office/word/2006/wordml" xmlns:wps="http://schemas.microsoft.com/office/word/2010/wordprocessingShape" mc:Ignorable="w14 w15 w16se w16cid w16 w16cex w16sdtdh wp14">
   <w:p>
     <w:pPr>
       <w:pStyle w:val="Footer"/>
@@ -5954,7 +4575,7 @@
                               <w:szCs w:val="17"/>
                             </w:rPr>
                           </w:pPr>
-                          <w:bookmarkStart w:id="1" w:name="_Hlk24191091"/>
+                          <w:bookmarkStart w:id="0" w:name="_Hlk24191091"/>
                           <w:r>
                             <w:rPr>
                               <w:sz w:val="17"/>
@@ -5962,12 +4583,21 @@
                             </w:rPr>
                             <w:t xml:space="preserve">© </w:t>
                           </w:r>
+                          <w:proofErr w:type="spellStart"/>
                           <w:r>
                             <w:rPr>
                               <w:sz w:val="17"/>
                               <w:szCs w:val="17"/>
                             </w:rPr>
-                            <w:t xml:space="preserve">SoftUni – </w:t>
+                            <w:t>SoftUni</w:t>
+                          </w:r>
+                          <w:proofErr w:type="spellEnd"/>
+                          <w:r>
+                            <w:rPr>
+                              <w:sz w:val="17"/>
+                              <w:szCs w:val="17"/>
+                            </w:rPr>
+                            <w:t xml:space="preserve"> – </w:t>
                           </w:r>
                           <w:hyperlink r:id="rId1" w:history="1">
                             <w:r>
@@ -6090,7 +4720,7 @@
                             <w:t>.</w:t>
                           </w:r>
                         </w:p>
-                        <w:bookmarkEnd w:id="1"/>
+                        <w:bookmarkEnd w:id="0"/>
                         <w:p>
                           <w:pPr>
                             <w:spacing w:line="240" w:lineRule="auto"/>
@@ -6319,7 +4949,7 @@
                                               <a14:useLocalDpi xmlns:a14="http://schemas.microsoft.com/office/drawing/2010/main" val="0"/>
                                             </a:ext>
                                             <a:ext uri="{837473B0-CC2E-450A-ABE3-18F120FF3D39}">
-                                              <a1611:picAttrSrcUrl xmlns="" xmlns:cx2="http://schemas.microsoft.com/office/drawing/2015/10/21/chartex" xmlns:cx3="http://schemas.microsoft.com/office/drawing/2016/5/9/chartex" xmlns:cx4="http://schemas.microsoft.com/office/drawing/2016/5/10/chartex" xmlns:cx5="http://schemas.microsoft.com/office/drawing/2016/5/11/chartex" xmlns:cx6="http://schemas.microsoft.com/office/drawing/2016/5/12/chartex" xmlns:cx7="http://schemas.microsoft.com/office/drawing/2016/5/13/chartex" xmlns:cx8="http://schemas.microsoft.com/office/drawing/2016/5/14/chartex" xmlns:aink="http://schemas.microsoft.com/office/drawing/2016/ink" xmlns:am3d="http://schemas.microsoft.com/office/drawing/2017/model3d" xmlns:o="urn:schemas-microsoft-com:office:office" xmlns:v="urn:schemas-microsoft-com:vml" xmlns:w10="urn:schemas-microsoft-com:office:word" xmlns:w="http://schemas.openxmlformats.org/wordprocessingml/2006/main" xmlns:w16cid="http://schemas.microsoft.com/office/word/2016/wordml/cid" xmlns:a1611="http://schemas.microsoft.com/office/drawing/2016/11/main" r:id="rId10"/>
+                                              <a1611:picAttrSrcUrl xmlns:a1611="http://schemas.microsoft.com/office/drawing/2016/11/main" r:id="rId10"/>
                                             </a:ext>
                                           </a:extLst>
                                         </a:blip>
@@ -7037,7 +5667,7 @@
                                         <a14:useLocalDpi xmlns:a14="http://schemas.microsoft.com/office/drawing/2010/main" val="0"/>
                                       </a:ext>
                                       <a:ext uri="{837473B0-CC2E-450A-ABE3-18F120FF3D39}">
-                                        <a1611:picAttrSrcUrl xmlns:a1611="http://schemas.microsoft.com/office/drawing/2016/11/main" xmlns:w16cid="http://schemas.microsoft.com/office/word/2016/wordml/cid" xmlns:w="http://schemas.openxmlformats.org/wordprocessingml/2006/main" xmlns:w10="urn:schemas-microsoft-com:office:word" xmlns:v="urn:schemas-microsoft-com:vml" xmlns:o="urn:schemas-microsoft-com:office:office" xmlns:am3d="http://schemas.microsoft.com/office/drawing/2017/model3d" xmlns:aink="http://schemas.microsoft.com/office/drawing/2016/ink" xmlns:cx8="http://schemas.microsoft.com/office/drawing/2016/5/14/chartex" xmlns:cx7="http://schemas.microsoft.com/office/drawing/2016/5/13/chartex" xmlns:cx6="http://schemas.microsoft.com/office/drawing/2016/5/12/chartex" xmlns:cx5="http://schemas.microsoft.com/office/drawing/2016/5/11/chartex" xmlns:cx4="http://schemas.microsoft.com/office/drawing/2016/5/10/chartex" xmlns:cx3="http://schemas.microsoft.com/office/drawing/2016/5/9/chartex" xmlns:cx2="http://schemas.microsoft.com/office/drawing/2015/10/21/chartex" xmlns="" r:id="rId10"/>
+                                        <a1611:picAttrSrcUrl xmlns:a1611="http://schemas.microsoft.com/office/drawing/2016/11/main" xmlns:w16cid="http://schemas.microsoft.com/office/word/2016/wordml/cid" xmlns:w="http://schemas.openxmlformats.org/wordprocessingml/2006/main" xmlns:w10="urn:schemas-microsoft-com:office:word" xmlns:v="urn:schemas-microsoft-com:vml" xmlns:o="urn:schemas-microsoft-com:office:office" xmlns:am3d="http://schemas.microsoft.com/office/drawing/2017/model3d" xmlns:aink="http://schemas.microsoft.com/office/drawing/2016/ink" xmlns:cx8="http://schemas.microsoft.com/office/drawing/2016/5/14/chartex" xmlns:cx7="http://schemas.microsoft.com/office/drawing/2016/5/13/chartex" xmlns:cx6="http://schemas.microsoft.com/office/drawing/2016/5/12/chartex" xmlns:cx5="http://schemas.microsoft.com/office/drawing/2016/5/11/chartex" xmlns:cx4="http://schemas.microsoft.com/office/drawing/2016/5/10/chartex" xmlns:cx3="http://schemas.microsoft.com/office/drawing/2016/5/9/chartex" xmlns:cx2="http://schemas.microsoft.com/office/drawing/2015/10/21/chartex" xmlns="" r:id="rId30"/>
                                       </a:ext>
                                     </a:extLst>
                                   </a:blip>
@@ -7083,7 +5713,7 @@
                           <wp:extent cx="180000" cy="180000"/>
                           <wp:effectExtent l="0" t="0" r="0" b="0"/>
                           <wp:docPr id="7" name="Picture 7" title="Software University @ Twitter">
-                            <a:hlinkClick xmlns:a="http://schemas.openxmlformats.org/drawingml/2006/main" r:id="rId30"/>
+                            <a:hlinkClick xmlns:a="http://schemas.openxmlformats.org/drawingml/2006/main" r:id="rId31"/>
                           </wp:docPr>
                           <wp:cNvGraphicFramePr>
                             <a:graphicFrameLocks xmlns:a="http://schemas.openxmlformats.org/drawingml/2006/main" noChangeAspect="1"/>
@@ -7093,12 +5723,12 @@
                               <pic:pic xmlns:pic="http://schemas.openxmlformats.org/drawingml/2006/picture">
                                 <pic:nvPicPr>
                                   <pic:cNvPr id="7" name="Picture 7" title="Software University @ Twitter">
-                                    <a:hlinkClick r:id="rId30"/>
+                                    <a:hlinkClick r:id="rId31"/>
                                   </pic:cNvPr>
                                   <pic:cNvPicPr/>
                                 </pic:nvPicPr>
                                 <pic:blipFill>
-                                  <a:blip r:embed="rId31"/>
+                                  <a:blip r:embed="rId32"/>
                                   <a:stretch>
                                     <a:fillRect/>
                                   </a:stretch>
@@ -7136,7 +5766,7 @@
                           <wp:extent cx="180000" cy="180000"/>
                           <wp:effectExtent l="0" t="0" r="0" b="0"/>
                           <wp:docPr id="17" name="Picture 17" title="Software University @ YouTube">
-                            <a:hlinkClick xmlns:a="http://schemas.openxmlformats.org/drawingml/2006/main" r:id="rId32"/>
+                            <a:hlinkClick xmlns:a="http://schemas.openxmlformats.org/drawingml/2006/main" r:id="rId33"/>
                           </wp:docPr>
                           <wp:cNvGraphicFramePr>
                             <a:graphicFrameLocks xmlns:a="http://schemas.openxmlformats.org/drawingml/2006/main" noChangeAspect="1"/>
@@ -7146,12 +5776,12 @@
                               <pic:pic xmlns:pic="http://schemas.openxmlformats.org/drawingml/2006/picture">
                                 <pic:nvPicPr>
                                   <pic:cNvPr id="17" name="Picture 17" title="Software University @ YouTube">
-                                    <a:hlinkClick r:id="rId32"/>
+                                    <a:hlinkClick r:id="rId33"/>
                                   </pic:cNvPr>
                                   <pic:cNvPicPr/>
                                 </pic:nvPicPr>
                                 <pic:blipFill>
-                                  <a:blip r:embed="rId33"/>
+                                  <a:blip r:embed="rId34"/>
                                   <a:stretch>
                                     <a:fillRect/>
                                   </a:stretch>
@@ -7189,7 +5819,7 @@
                           <wp:extent cx="180000" cy="180000"/>
                           <wp:effectExtent l="0" t="0" r="0" b="0"/>
                           <wp:docPr id="21" name="Picture 21">
-                            <a:hlinkClick xmlns:a="http://schemas.openxmlformats.org/drawingml/2006/main" r:id="rId34"/>
+                            <a:hlinkClick xmlns:a="http://schemas.openxmlformats.org/drawingml/2006/main" r:id="rId35"/>
                           </wp:docPr>
                           <wp:cNvGraphicFramePr>
                             <a:graphicFrameLocks xmlns:a="http://schemas.openxmlformats.org/drawingml/2006/main" noChangeAspect="1"/>
@@ -7199,14 +5829,14 @@
                               <pic:pic xmlns:pic="http://schemas.openxmlformats.org/drawingml/2006/picture">
                                 <pic:nvPicPr>
                                   <pic:cNvPr id="21" name="Picture 21">
-                                    <a:hlinkClick r:id="rId34"/>
+                                    <a:hlinkClick r:id="rId35"/>
                                   </pic:cNvPr>
                                   <pic:cNvPicPr>
                                     <a:picLocks noChangeAspect="1" noChangeArrowheads="1"/>
                                   </pic:cNvPicPr>
                                 </pic:nvPicPr>
                                 <pic:blipFill rotWithShape="1">
-                                  <a:blip r:embed="rId35">
+                                  <a:blip r:embed="rId36">
                                     <a:extLst>
                                       <a:ext uri="{28A0092B-C50C-407E-A947-70E740481C1C}">
                                         <a14:useLocalDpi xmlns:a14="http://schemas.microsoft.com/office/drawing/2010/main" val="0"/>
@@ -7258,7 +5888,7 @@
                           <wp:extent cx="180000" cy="180000"/>
                           <wp:effectExtent l="0" t="0" r="0" b="0"/>
                           <wp:docPr id="22" name="Picture 22">
-                            <a:hlinkClick xmlns:a="http://schemas.openxmlformats.org/drawingml/2006/main" r:id="rId36"/>
+                            <a:hlinkClick xmlns:a="http://schemas.openxmlformats.org/drawingml/2006/main" r:id="rId37"/>
                           </wp:docPr>
                           <wp:cNvGraphicFramePr>
                             <a:graphicFrameLocks xmlns:a="http://schemas.openxmlformats.org/drawingml/2006/main" noChangeAspect="1"/>
@@ -7268,14 +5898,14 @@
                               <pic:pic xmlns:pic="http://schemas.openxmlformats.org/drawingml/2006/picture">
                                 <pic:nvPicPr>
                                   <pic:cNvPr id="22" name="Picture 22">
-                                    <a:hlinkClick r:id="rId36"/>
+                                    <a:hlinkClick r:id="rId37"/>
                                   </pic:cNvPr>
                                   <pic:cNvPicPr>
                                     <a:picLocks noChangeAspect="1" noChangeArrowheads="1"/>
                                   </pic:cNvPicPr>
                                 </pic:nvPicPr>
                                 <pic:blipFill>
-                                  <a:blip r:embed="rId37">
+                                  <a:blip r:embed="rId38">
                                     <a:extLst>
                                       <a:ext uri="{28A0092B-C50C-407E-A947-70E740481C1C}">
                                         <a14:useLocalDpi xmlns:a14="http://schemas.microsoft.com/office/drawing/2010/main" val="0"/>
@@ -7324,7 +5954,7 @@
                           <wp:extent cx="180000" cy="180000"/>
                           <wp:effectExtent l="0" t="0" r="0" b="0"/>
                           <wp:docPr id="23" name="Picture 23" title="Software University: Email Us">
-                            <a:hlinkClick xmlns:a="http://schemas.openxmlformats.org/drawingml/2006/main" r:id="rId38"/>
+                            <a:hlinkClick xmlns:a="http://schemas.openxmlformats.org/drawingml/2006/main" r:id="rId39"/>
                           </wp:docPr>
                           <wp:cNvGraphicFramePr>
                             <a:graphicFrameLocks xmlns:a="http://schemas.openxmlformats.org/drawingml/2006/main" noChangeAspect="1"/>
@@ -7334,12 +5964,12 @@
                               <pic:pic xmlns:pic="http://schemas.openxmlformats.org/drawingml/2006/picture">
                                 <pic:nvPicPr>
                                   <pic:cNvPr id="23" name="Picture 23" title="Software University: Email Us">
-                                    <a:hlinkClick r:id="rId38"/>
+                                    <a:hlinkClick r:id="rId39"/>
                                   </pic:cNvPr>
                                   <pic:cNvPicPr/>
                                 </pic:nvPicPr>
                                 <pic:blipFill>
-                                  <a:blip r:embed="rId39"/>
+                                  <a:blip r:embed="rId40"/>
                                   <a:stretch>
                                     <a:fillRect/>
                                   </a:stretch>
@@ -7394,14 +6024,14 @@
               <pic:pic xmlns:pic="http://schemas.openxmlformats.org/drawingml/2006/picture">
                 <pic:nvPicPr>
                   <pic:cNvPr id="1" name="Picture 1">
-                    <a:hlinkClick r:id="rId2"/>
+                    <a:hlinkClick r:id="rId22"/>
                   </pic:cNvPr>
                   <pic:cNvPicPr>
                     <a:picLocks noChangeAspect="1" noChangeArrowheads="1"/>
                   </pic:cNvPicPr>
                 </pic:nvPicPr>
                 <pic:blipFill>
-                  <a:blip r:embed="rId40">
+                  <a:blip r:embed="rId41">
                     <a:extLst>
                       <a:ext uri="{28A0092B-C50C-407E-A947-70E740481C1C}">
                         <a14:useLocalDpi xmlns:a14="http://schemas.microsoft.com/office/drawing/2010/main" val="0"/>
@@ -7505,7 +6135,7 @@
             </wp:anchor>
           </w:drawing>
         </mc:Choice>
-        <mc:Fallback xmlns:cx2="http://schemas.microsoft.com/office/drawing/2015/10/21/chartex" xmlns:cx3="http://schemas.microsoft.com/office/drawing/2016/5/9/chartex" xmlns:cx4="http://schemas.microsoft.com/office/drawing/2016/5/10/chartex" xmlns:cx5="http://schemas.microsoft.com/office/drawing/2016/5/11/chartex" xmlns:cx6="http://schemas.microsoft.com/office/drawing/2016/5/12/chartex" xmlns:cx7="http://schemas.microsoft.com/office/drawing/2016/5/13/chartex" xmlns:cx8="http://schemas.microsoft.com/office/drawing/2016/5/14/chartex" xmlns:aink="http://schemas.microsoft.com/office/drawing/2016/ink" xmlns:am3d="http://schemas.microsoft.com/office/drawing/2017/model3d" xmlns:w16cid="http://schemas.microsoft.com/office/word/2016/wordml/cid">
+        <mc:Fallback>
           <w:pict>
             <v:line w14:anchorId="60BE7D18" id="Straight Connector 19" o:spid="_x0000_s1026" style="position:absolute;flip:y;z-index:251622400;visibility:visible;mso-wrap-style:square;mso-width-percent:0;mso-height-percent:0;mso-wrap-distance-left:9pt;mso-wrap-distance-top:0;mso-wrap-distance-right:9pt;mso-wrap-distance-bottom:0;mso-position-horizontal:absolute;mso-position-horizontal-relative:text;mso-position-vertical:absolute;mso-position-vertical-relative:text;mso-width-percent:0;mso-height-percent:0;mso-width-relative:page;mso-height-relative:page" from="-.1pt,5.2pt" to="520.7pt,5.2pt" o:gfxdata="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" strokecolor="#974706 [1609]" strokeweight="1pt">
               <v:stroke endcap="round"/>
@@ -7801,7 +6431,7 @@
 </file>
 
 <file path=word/footnotes.xml><?xml version="1.0" encoding="utf-8"?>
-<w:footnotes xmlns:wpc="http://schemas.microsoft.com/office/word/2010/wordprocessingCanvas" xmlns:cx="http://schemas.microsoft.com/office/drawing/2014/chartex" xmlns:cx1="http://schemas.microsoft.com/office/drawing/2015/9/8/chartex" xmlns:mc="http://schemas.openxmlformats.org/markup-compatibility/2006" xmlns:o="urn:schemas-microsoft-com:office:office" xmlns:r="http://schemas.openxmlformats.org/officeDocument/2006/relationships" xmlns:m="http://schemas.openxmlformats.org/officeDocument/2006/math" xmlns:v="urn:schemas-microsoft-com:vml" xmlns:wp14="http://schemas.microsoft.com/office/word/2010/wordprocessingDrawing" xmlns:wp="http://schemas.openxmlformats.org/drawingml/2006/wordprocessingDrawing" xmlns:w10="urn:schemas-microsoft-com:office:word" xmlns:w="http://schemas.openxmlformats.org/wordprocessingml/2006/main" xmlns:w14="http://schemas.microsoft.com/office/word/2010/wordml" xmlns:w15="http://schemas.microsoft.com/office/word/2012/wordml" xmlns:w16se="http://schemas.microsoft.com/office/word/2015/wordml/symex" xmlns:wpg="http://schemas.microsoft.com/office/word/2010/wordprocessingGroup" xmlns:wpi="http://schemas.microsoft.com/office/word/2010/wordprocessingInk" xmlns:wne="http://schemas.microsoft.com/office/word/2006/wordml" xmlns:wps="http://schemas.microsoft.com/office/word/2010/wordprocessingShape" mc:Ignorable="w14 w15 w16se wp14">
+<w:footnotes xmlns:wpc="http://schemas.microsoft.com/office/word/2010/wordprocessingCanvas" xmlns:cx="http://schemas.microsoft.com/office/drawing/2014/chartex" xmlns:cx1="http://schemas.microsoft.com/office/drawing/2015/9/8/chartex" xmlns:cx2="http://schemas.microsoft.com/office/drawing/2015/10/21/chartex" xmlns:cx3="http://schemas.microsoft.com/office/drawing/2016/5/9/chartex" xmlns:cx4="http://schemas.microsoft.com/office/drawing/2016/5/10/chartex" xmlns:cx5="http://schemas.microsoft.com/office/drawing/2016/5/11/chartex" xmlns:cx6="http://schemas.microsoft.com/office/drawing/2016/5/12/chartex" xmlns:cx7="http://schemas.microsoft.com/office/drawing/2016/5/13/chartex" xmlns:cx8="http://schemas.microsoft.com/office/drawing/2016/5/14/chartex" xmlns:mc="http://schemas.openxmlformats.org/markup-compatibility/2006" xmlns:aink="http://schemas.microsoft.com/office/drawing/2016/ink" xmlns:am3d="http://schemas.microsoft.com/office/drawing/2017/model3d" xmlns:o="urn:schemas-microsoft-com:office:office" xmlns:oel="http://schemas.microsoft.com/office/2019/extlst" xmlns:r="http://schemas.openxmlformats.org/officeDocument/2006/relationships" xmlns:m="http://schemas.openxmlformats.org/officeDocument/2006/math" xmlns:v="urn:schemas-microsoft-com:vml" xmlns:wp14="http://schemas.microsoft.com/office/word/2010/wordprocessingDrawing" xmlns:wp="http://schemas.openxmlformats.org/drawingml/2006/wordprocessingDrawing" xmlns:w10="urn:schemas-microsoft-com:office:word" xmlns:w="http://schemas.openxmlformats.org/wordprocessingml/2006/main" xmlns:w14="http://schemas.microsoft.com/office/word/2010/wordml" xmlns:w15="http://schemas.microsoft.com/office/word/2012/wordml" xmlns:w16cex="http://schemas.microsoft.com/office/word/2018/wordml/cex" xmlns:w16cid="http://schemas.microsoft.com/office/word/2016/wordml/cid" xmlns:w16="http://schemas.microsoft.com/office/word/2018/wordml" xmlns:w16sdtdh="http://schemas.microsoft.com/office/word/2020/wordml/sdtdatahash" xmlns:w16se="http://schemas.microsoft.com/office/word/2015/wordml/symex" xmlns:wpg="http://schemas.microsoft.com/office/word/2010/wordprocessingGroup" xmlns:wpi="http://schemas.microsoft.com/office/word/2010/wordprocessingInk" xmlns:wne="http://schemas.microsoft.com/office/word/2006/wordml" xmlns:wps="http://schemas.microsoft.com/office/word/2010/wordprocessingShape" mc:Ignorable="w14 w15 w16se w16cid w16 w16cex w16sdtdh wp14">
   <w:footnote w:type="separator" w:id="-1">
     <w:p>
       <w:pPr>
@@ -7826,7 +6456,7 @@
 </file>
 
 <file path=word/header1.xml><?xml version="1.0" encoding="utf-8"?>
-<w:hdr xmlns:wpc="http://schemas.microsoft.com/office/word/2010/wordprocessingCanvas" xmlns:cx="http://schemas.microsoft.com/office/drawing/2014/chartex" xmlns:cx1="http://schemas.microsoft.com/office/drawing/2015/9/8/chartex" xmlns:mc="http://schemas.openxmlformats.org/markup-compatibility/2006" xmlns:o="urn:schemas-microsoft-com:office:office" xmlns:r="http://schemas.openxmlformats.org/officeDocument/2006/relationships" xmlns:m="http://schemas.openxmlformats.org/officeDocument/2006/math" xmlns:v="urn:schemas-microsoft-com:vml" xmlns:wp14="http://schemas.microsoft.com/office/word/2010/wordprocessingDrawing" xmlns:wp="http://schemas.openxmlformats.org/drawingml/2006/wordprocessingDrawing" xmlns:w10="urn:schemas-microsoft-com:office:word" xmlns:w="http://schemas.openxmlformats.org/wordprocessingml/2006/main" xmlns:w14="http://schemas.microsoft.com/office/word/2010/wordml" xmlns:w15="http://schemas.microsoft.com/office/word/2012/wordml" xmlns:w16se="http://schemas.microsoft.com/office/word/2015/wordml/symex" xmlns:wpg="http://schemas.microsoft.com/office/word/2010/wordprocessingGroup" xmlns:wpi="http://schemas.microsoft.com/office/word/2010/wordprocessingInk" xmlns:wne="http://schemas.microsoft.com/office/word/2006/wordml" xmlns:wps="http://schemas.microsoft.com/office/word/2010/wordprocessingShape" mc:Ignorable="w14 w15 w16se wp14">
+<w:hdr xmlns:wpc="http://schemas.microsoft.com/office/word/2010/wordprocessingCanvas" xmlns:cx="http://schemas.microsoft.com/office/drawing/2014/chartex" xmlns:cx1="http://schemas.microsoft.com/office/drawing/2015/9/8/chartex" xmlns:cx2="http://schemas.microsoft.com/office/drawing/2015/10/21/chartex" xmlns:cx3="http://schemas.microsoft.com/office/drawing/2016/5/9/chartex" xmlns:cx4="http://schemas.microsoft.com/office/drawing/2016/5/10/chartex" xmlns:cx5="http://schemas.microsoft.com/office/drawing/2016/5/11/chartex" xmlns:cx6="http://schemas.microsoft.com/office/drawing/2016/5/12/chartex" xmlns:cx7="http://schemas.microsoft.com/office/drawing/2016/5/13/chartex" xmlns:cx8="http://schemas.microsoft.com/office/drawing/2016/5/14/chartex" xmlns:mc="http://schemas.openxmlformats.org/markup-compatibility/2006" xmlns:aink="http://schemas.microsoft.com/office/drawing/2016/ink" xmlns:am3d="http://schemas.microsoft.com/office/drawing/2017/model3d" xmlns:o="urn:schemas-microsoft-com:office:office" xmlns:oel="http://schemas.microsoft.com/office/2019/extlst" xmlns:r="http://schemas.openxmlformats.org/officeDocument/2006/relationships" xmlns:m="http://schemas.openxmlformats.org/officeDocument/2006/math" xmlns:v="urn:schemas-microsoft-com:vml" xmlns:wp14="http://schemas.microsoft.com/office/word/2010/wordprocessingDrawing" xmlns:wp="http://schemas.openxmlformats.org/drawingml/2006/wordprocessingDrawing" xmlns:w10="urn:schemas-microsoft-com:office:word" xmlns:w="http://schemas.openxmlformats.org/wordprocessingml/2006/main" xmlns:w14="http://schemas.microsoft.com/office/word/2010/wordml" xmlns:w15="http://schemas.microsoft.com/office/word/2012/wordml" xmlns:w16cex="http://schemas.microsoft.com/office/word/2018/wordml/cex" xmlns:w16cid="http://schemas.microsoft.com/office/word/2016/wordml/cid" xmlns:w16="http://schemas.microsoft.com/office/word/2018/wordml" xmlns:w16sdtdh="http://schemas.microsoft.com/office/word/2020/wordml/sdtdatahash" xmlns:w16se="http://schemas.microsoft.com/office/word/2015/wordml/symex" xmlns:wpg="http://schemas.microsoft.com/office/word/2010/wordprocessingGroup" xmlns:wpi="http://schemas.microsoft.com/office/word/2010/wordprocessingInk" xmlns:wne="http://schemas.microsoft.com/office/word/2006/wordml" xmlns:wps="http://schemas.microsoft.com/office/word/2010/wordprocessingShape" mc:Ignorable="w14 w15 w16se w16cid w16 w16cex w16sdtdh wp14">
   <w:p>
     <w:pPr>
       <w:pStyle w:val="Header"/>
@@ -7837,7 +6467,7 @@
 </file>
 
 <file path=word/numbering.xml><?xml version="1.0" encoding="utf-8"?>
-<w:numbering xmlns:wpc="http://schemas.microsoft.com/office/word/2010/wordprocessingCanvas" xmlns:cx="http://schemas.microsoft.com/office/drawing/2014/chartex" xmlns:cx1="http://schemas.microsoft.com/office/drawing/2015/9/8/chartex" xmlns:mc="http://schemas.openxmlformats.org/markup-compatibility/2006" xmlns:o="urn:schemas-microsoft-com:office:office" xmlns:r="http://schemas.openxmlformats.org/officeDocument/2006/relationships" xmlns:m="http://schemas.openxmlformats.org/officeDocument/2006/math" xmlns:v="urn:schemas-microsoft-com:vml" xmlns:wp14="http://schemas.microsoft.com/office/word/2010/wordprocessingDrawing" xmlns:wp="http://schemas.openxmlformats.org/drawingml/2006/wordprocessingDrawing" xmlns:w10="urn:schemas-microsoft-com:office:word" xmlns:w="http://schemas.openxmlformats.org/wordprocessingml/2006/main" xmlns:w14="http://schemas.microsoft.com/office/word/2010/wordml" xmlns:w15="http://schemas.microsoft.com/office/word/2012/wordml" xmlns:w16se="http://schemas.microsoft.com/office/word/2015/wordml/symex" xmlns:wpg="http://schemas.microsoft.com/office/word/2010/wordprocessingGroup" xmlns:wpi="http://schemas.microsoft.com/office/word/2010/wordprocessingInk" xmlns:wne="http://schemas.microsoft.com/office/word/2006/wordml" xmlns:wps="http://schemas.microsoft.com/office/word/2010/wordprocessingShape" mc:Ignorable="w14 w15 w16se wp14">
+<w:numbering xmlns:wpc="http://schemas.microsoft.com/office/word/2010/wordprocessingCanvas" xmlns:cx="http://schemas.microsoft.com/office/drawing/2014/chartex" xmlns:cx1="http://schemas.microsoft.com/office/drawing/2015/9/8/chartex" xmlns:cx2="http://schemas.microsoft.com/office/drawing/2015/10/21/chartex" xmlns:cx3="http://schemas.microsoft.com/office/drawing/2016/5/9/chartex" xmlns:cx4="http://schemas.microsoft.com/office/drawing/2016/5/10/chartex" xmlns:cx5="http://schemas.microsoft.com/office/drawing/2016/5/11/chartex" xmlns:cx6="http://schemas.microsoft.com/office/drawing/2016/5/12/chartex" xmlns:cx7="http://schemas.microsoft.com/office/drawing/2016/5/13/chartex" xmlns:cx8="http://schemas.microsoft.com/office/drawing/2016/5/14/chartex" xmlns:mc="http://schemas.openxmlformats.org/markup-compatibility/2006" xmlns:aink="http://schemas.microsoft.com/office/drawing/2016/ink" xmlns:am3d="http://schemas.microsoft.com/office/drawing/2017/model3d" xmlns:o="urn:schemas-microsoft-com:office:office" xmlns:oel="http://schemas.microsoft.com/office/2019/extlst" xmlns:r="http://schemas.openxmlformats.org/officeDocument/2006/relationships" xmlns:m="http://schemas.openxmlformats.org/officeDocument/2006/math" xmlns:v="urn:schemas-microsoft-com:vml" xmlns:wp14="http://schemas.microsoft.com/office/word/2010/wordprocessingDrawing" xmlns:wp="http://schemas.openxmlformats.org/drawingml/2006/wordprocessingDrawing" xmlns:w10="urn:schemas-microsoft-com:office:word" xmlns:w="http://schemas.openxmlformats.org/wordprocessingml/2006/main" xmlns:w14="http://schemas.microsoft.com/office/word/2010/wordml" xmlns:w15="http://schemas.microsoft.com/office/word/2012/wordml" xmlns:w16cex="http://schemas.microsoft.com/office/word/2018/wordml/cex" xmlns:w16cid="http://schemas.microsoft.com/office/word/2016/wordml/cid" xmlns:w16="http://schemas.microsoft.com/office/word/2018/wordml" xmlns:w16sdtdh="http://schemas.microsoft.com/office/word/2020/wordml/sdtdatahash" xmlns:w16se="http://schemas.microsoft.com/office/word/2015/wordml/symex" xmlns:wpg="http://schemas.microsoft.com/office/word/2010/wordprocessingGroup" xmlns:wpi="http://schemas.microsoft.com/office/word/2010/wordprocessingInk" xmlns:wne="http://schemas.microsoft.com/office/word/2006/wordml" xmlns:wps="http://schemas.microsoft.com/office/word/2010/wordprocessingShape" mc:Ignorable="w14 w15 w16se w16cid w16 w16cex w16sdtdh wp14">
   <w:abstractNum w:abstractNumId="0" w15:restartNumberingAfterBreak="0">
     <w:nsid w:val="04E60920"/>
     <w:multiLevelType w:val="hybridMultilevel"/>
@@ -12219,34 +10849,34 @@
       </w:rPr>
     </w:lvl>
   </w:abstractNum>
-  <w:num w:numId="1">
+  <w:num w:numId="1" w16cid:durableId="1863662653">
     <w:abstractNumId w:val="0"/>
   </w:num>
-  <w:num w:numId="2">
+  <w:num w:numId="2" w16cid:durableId="975063267">
     <w:abstractNumId w:val="41"/>
   </w:num>
-  <w:num w:numId="3">
+  <w:num w:numId="3" w16cid:durableId="1351227010">
     <w:abstractNumId w:val="8"/>
   </w:num>
-  <w:num w:numId="4">
+  <w:num w:numId="4" w16cid:durableId="1010986172">
     <w:abstractNumId w:val="26"/>
   </w:num>
-  <w:num w:numId="5">
+  <w:num w:numId="5" w16cid:durableId="991835751">
     <w:abstractNumId w:val="27"/>
   </w:num>
-  <w:num w:numId="6">
+  <w:num w:numId="6" w16cid:durableId="1200387975">
     <w:abstractNumId w:val="31"/>
   </w:num>
-  <w:num w:numId="7">
+  <w:num w:numId="7" w16cid:durableId="1460759765">
     <w:abstractNumId w:val="3"/>
   </w:num>
-  <w:num w:numId="8">
+  <w:num w:numId="8" w16cid:durableId="934242742">
     <w:abstractNumId w:val="7"/>
   </w:num>
-  <w:num w:numId="9">
+  <w:num w:numId="9" w16cid:durableId="1363702904">
     <w:abstractNumId w:val="24"/>
   </w:num>
-  <w:num w:numId="10">
+  <w:num w:numId="10" w16cid:durableId="768500805">
     <w:abstractNumId w:val="12"/>
     <w:lvlOverride w:ilvl="0">
       <w:startOverride w:val="1"/>
@@ -12276,110 +10906,110 @@
       <w:startOverride w:val="1"/>
     </w:lvlOverride>
   </w:num>
-  <w:num w:numId="11">
+  <w:num w:numId="11" w16cid:durableId="417017062">
     <w:abstractNumId w:val="4"/>
   </w:num>
-  <w:num w:numId="12">
+  <w:num w:numId="12" w16cid:durableId="1542206566">
     <w:abstractNumId w:val="19"/>
   </w:num>
-  <w:num w:numId="13">
+  <w:num w:numId="13" w16cid:durableId="404685157">
     <w:abstractNumId w:val="1"/>
   </w:num>
-  <w:num w:numId="14">
+  <w:num w:numId="14" w16cid:durableId="2110850273">
     <w:abstractNumId w:val="30"/>
   </w:num>
-  <w:num w:numId="15">
+  <w:num w:numId="15" w16cid:durableId="1122579626">
     <w:abstractNumId w:val="9"/>
   </w:num>
-  <w:num w:numId="16">
+  <w:num w:numId="16" w16cid:durableId="1820920907">
     <w:abstractNumId w:val="36"/>
   </w:num>
-  <w:num w:numId="17">
+  <w:num w:numId="17" w16cid:durableId="1706834093">
     <w:abstractNumId w:val="25"/>
   </w:num>
-  <w:num w:numId="18">
+  <w:num w:numId="18" w16cid:durableId="849025990">
     <w:abstractNumId w:val="40"/>
   </w:num>
-  <w:num w:numId="19">
+  <w:num w:numId="19" w16cid:durableId="1866361817">
     <w:abstractNumId w:val="32"/>
   </w:num>
-  <w:num w:numId="20">
+  <w:num w:numId="20" w16cid:durableId="1791633155">
     <w:abstractNumId w:val="18"/>
   </w:num>
-  <w:num w:numId="21">
+  <w:num w:numId="21" w16cid:durableId="1114639778">
     <w:abstractNumId w:val="29"/>
   </w:num>
-  <w:num w:numId="22">
+  <w:num w:numId="22" w16cid:durableId="1804693125">
     <w:abstractNumId w:val="11"/>
   </w:num>
-  <w:num w:numId="23">
+  <w:num w:numId="23" w16cid:durableId="1420105436">
     <w:abstractNumId w:val="14"/>
   </w:num>
-  <w:num w:numId="24">
+  <w:num w:numId="24" w16cid:durableId="918103433">
     <w:abstractNumId w:val="2"/>
   </w:num>
-  <w:num w:numId="25">
+  <w:num w:numId="25" w16cid:durableId="1367222090">
     <w:abstractNumId w:val="6"/>
   </w:num>
-  <w:num w:numId="26">
+  <w:num w:numId="26" w16cid:durableId="826437137">
     <w:abstractNumId w:val="15"/>
   </w:num>
-  <w:num w:numId="27">
+  <w:num w:numId="27" w16cid:durableId="235017645">
     <w:abstractNumId w:val="34"/>
   </w:num>
-  <w:num w:numId="28">
+  <w:num w:numId="28" w16cid:durableId="324213390">
     <w:abstractNumId w:val="16"/>
   </w:num>
-  <w:num w:numId="29">
+  <w:num w:numId="29" w16cid:durableId="700663892">
     <w:abstractNumId w:val="39"/>
   </w:num>
-  <w:num w:numId="30">
+  <w:num w:numId="30" w16cid:durableId="114102034">
     <w:abstractNumId w:val="20"/>
   </w:num>
-  <w:num w:numId="31">
+  <w:num w:numId="31" w16cid:durableId="619993825">
     <w:abstractNumId w:val="10"/>
   </w:num>
-  <w:num w:numId="32">
+  <w:num w:numId="32" w16cid:durableId="897977630">
     <w:abstractNumId w:val="33"/>
   </w:num>
-  <w:num w:numId="33">
+  <w:num w:numId="33" w16cid:durableId="1303997310">
     <w:abstractNumId w:val="37"/>
   </w:num>
-  <w:num w:numId="34">
+  <w:num w:numId="34" w16cid:durableId="777602006">
     <w:abstractNumId w:val="23"/>
   </w:num>
-  <w:num w:numId="35">
+  <w:num w:numId="35" w16cid:durableId="176967909">
     <w:abstractNumId w:val="38"/>
   </w:num>
-  <w:num w:numId="36">
+  <w:num w:numId="36" w16cid:durableId="2003048482">
     <w:abstractNumId w:val="5"/>
   </w:num>
-  <w:num w:numId="37">
+  <w:num w:numId="37" w16cid:durableId="1678121296">
     <w:abstractNumId w:val="21"/>
   </w:num>
-  <w:num w:numId="38">
+  <w:num w:numId="38" w16cid:durableId="1742370146">
     <w:abstractNumId w:val="13"/>
   </w:num>
-  <w:num w:numId="39">
+  <w:num w:numId="39" w16cid:durableId="1077021367">
     <w:abstractNumId w:val="28"/>
   </w:num>
-  <w:num w:numId="40">
+  <w:num w:numId="40" w16cid:durableId="190460560">
     <w:abstractNumId w:val="22"/>
   </w:num>
-  <w:num w:numId="41">
+  <w:num w:numId="41" w16cid:durableId="1578899516">
     <w:abstractNumId w:val="17"/>
   </w:num>
-  <w:num w:numId="42">
+  <w:num w:numId="42" w16cid:durableId="865942772">
     <w:abstractNumId w:val="42"/>
   </w:num>
-  <w:num w:numId="43">
+  <w:num w:numId="43" w16cid:durableId="662197945">
     <w:abstractNumId w:val="35"/>
   </w:num>
 </w:numbering>
 </file>
 
 <file path=word/styles.xml><?xml version="1.0" encoding="utf-8"?>
-<w:styles xmlns:mc="http://schemas.openxmlformats.org/markup-compatibility/2006" xmlns:r="http://schemas.openxmlformats.org/officeDocument/2006/relationships" xmlns:w="http://schemas.openxmlformats.org/wordprocessingml/2006/main" xmlns:w14="http://schemas.microsoft.com/office/word/2010/wordml" xmlns:w15="http://schemas.microsoft.com/office/word/2012/wordml" xmlns:w16se="http://schemas.microsoft.com/office/word/2015/wordml/symex" mc:Ignorable="w14 w15 w16se">
+<w:styles xmlns:mc="http://schemas.openxmlformats.org/markup-compatibility/2006" xmlns:r="http://schemas.openxmlformats.org/officeDocument/2006/relationships" xmlns:w="http://schemas.openxmlformats.org/wordprocessingml/2006/main" xmlns:w14="http://schemas.microsoft.com/office/word/2010/wordml" xmlns:w15="http://schemas.microsoft.com/office/word/2012/wordml" xmlns:w16cex="http://schemas.microsoft.com/office/word/2018/wordml/cex" xmlns:w16cid="http://schemas.microsoft.com/office/word/2016/wordml/cid" xmlns:w16="http://schemas.microsoft.com/office/word/2018/wordml" xmlns:w16sdtdh="http://schemas.microsoft.com/office/word/2020/wordml/sdtdatahash" xmlns:w16se="http://schemas.microsoft.com/office/word/2015/wordml/symex" mc:Ignorable="w14 w15 w16se w16cid w16 w16cex w16sdtdh">
   <w:docDefaults>
     <w:rPrDefault>
       <w:rPr>
@@ -12395,7 +11025,7 @@
       </w:pPr>
     </w:pPrDefault>
   </w:docDefaults>
-  <w:latentStyles w:defLockedState="0" w:defUIPriority="99" w:defSemiHidden="0" w:defUnhideWhenUsed="0" w:defQFormat="0" w:count="371">
+  <w:latentStyles w:defLockedState="0" w:defUIPriority="99" w:defSemiHidden="0" w:defUnhideWhenUsed="0" w:defQFormat="0" w:count="376">
     <w:lsdException w:name="Normal" w:uiPriority="0" w:qFormat="1"/>
     <w:lsdException w:name="heading 1" w:uiPriority="9" w:qFormat="1"/>
     <w:lsdException w:name="heading 2" w:semiHidden="1" w:uiPriority="9" w:unhideWhenUsed="1" w:qFormat="1"/>
@@ -12767,6 +11397,11 @@
     <w:lsdException w:name="List Table 5 Dark Accent 6" w:uiPriority="50"/>
     <w:lsdException w:name="List Table 6 Colorful Accent 6" w:uiPriority="51"/>
     <w:lsdException w:name="List Table 7 Colorful Accent 6" w:uiPriority="52"/>
+    <w:lsdException w:name="Mention" w:semiHidden="1" w:unhideWhenUsed="1"/>
+    <w:lsdException w:name="Smart Hyperlink" w:semiHidden="1" w:unhideWhenUsed="1"/>
+    <w:lsdException w:name="Hashtag" w:semiHidden="1" w:unhideWhenUsed="1"/>
+    <w:lsdException w:name="Unresolved Mention" w:semiHidden="1" w:unhideWhenUsed="1"/>
+    <w:lsdException w:name="Smart Link" w:semiHidden="1" w:unhideWhenUsed="1"/>
   </w:latentStyles>
   <w:style w:type="paragraph" w:default="1" w:styleId="Normal">
     <w:name w:val="Normal"/>
@@ -13204,8 +11839,8 @@
       <w:u w:val="single"/>
     </w:rPr>
   </w:style>
-  <w:style w:type="character" w:customStyle="1" w:styleId="UnresolvedMention">
-    <w:name w:val="Unresolved Mention"/>
+  <w:style w:type="character" w:customStyle="1" w:styleId="UnresolvedMention1">
+    <w:name w:val="Unresolved Mention1"/>
     <w:basedOn w:val="DefaultParagraphFont"/>
     <w:uiPriority w:val="99"/>
     <w:semiHidden/>
